--- a/Gestion del Proyecto/Planificacion/4-Plan de Iteración -2- fase Elaboración.docx
+++ b/Gestion del Proyecto/Planificacion/4-Plan de Iteración -2- fase Elaboración.docx
@@ -1497,7 +1497,7 @@
               </mc:Choice>
               <mc:Fallback>
                 <w:pict>
-                  <v:rect w14:anchorId="7CEEFBC7" id="Rectangle 17" o:spid="_x0000_s1026" style="position:absolute;margin-left:315.7pt;margin-top:-95.5pt;width:195.35pt;height:864.15pt;z-index:-251645952;visibility:visible;mso-wrap-style:square;mso-width-percent:0;mso-height-percent:0;mso-wrap-distance-left:9pt;mso-wrap-distance-top:0;mso-wrap-distance-right:9pt;mso-wrap-distance-bottom:0;mso-position-horizontal:absolute;mso-position-horizontal-relative:margin;mso-position-vertical:absolute;mso-position-vertical-relative:margin;mso-width-percent:0;mso-height-percent:0;mso-width-relative:page;mso-height-relative:page;v-text-anchor:top" o:gfxdata="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" fillcolor="#92d050" strokecolor="#ffc000">
+                  <v:rect w14:anchorId="455B91A5" id="Rectangle 17" o:spid="_x0000_s1026" style="position:absolute;margin-left:315.7pt;margin-top:-95.5pt;width:195.35pt;height:864.15pt;z-index:-251645952;visibility:visible;mso-wrap-style:square;mso-width-percent:0;mso-height-percent:0;mso-wrap-distance-left:9pt;mso-wrap-distance-top:0;mso-wrap-distance-right:9pt;mso-wrap-distance-bottom:0;mso-position-horizontal:absolute;mso-position-horizontal-relative:margin;mso-position-vertical:absolute;mso-position-vertical-relative:margin;mso-width-percent:0;mso-height-percent:0;mso-width-relative:page;mso-height-relative:page;v-text-anchor:top" o:gfxdata="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" fillcolor="#92d050" strokecolor="#ffc000">
                     <w10:wrap type="square" anchorx="margin" anchory="margin"/>
                   </v:rect>
                 </w:pict>
@@ -1745,18 +1745,20 @@
             </w:rPr>
             <w:t>Tabla de contenido</w:t>
           </w:r>
+          <w:bookmarkStart w:id="0" w:name="_GoBack"/>
+          <w:bookmarkEnd w:id="0"/>
         </w:p>
         <w:p>
           <w:pPr>
             <w:pStyle w:val="TDC1"/>
             <w:rPr>
-              <w:rFonts w:eastAsiaTheme="minorEastAsia" w:cstheme="minorHAnsi"/>
+              <w:rFonts w:eastAsiaTheme="minorEastAsia"/>
               <w:b w:val="0"/>
               <w:bCs w:val="0"/>
               <w:noProof/>
               <w:sz w:val="22"/>
               <w:szCs w:val="22"/>
-              <w:lang w:eastAsia="es-ES"/>
+              <w:lang w:val="es-AR" w:eastAsia="es-AR"/>
             </w:rPr>
           </w:pPr>
           <w:r>
@@ -1777,19 +1779,16 @@
             </w:rPr>
             <w:fldChar w:fldCharType="separate"/>
           </w:r>
-          <w:hyperlink w:anchor="_Toc257627928" w:history="1">
+          <w:hyperlink w:anchor="_Toc498805417" w:history="1">
             <w:r>
               <w:rPr>
                 <w:rStyle w:val="Hipervnculo"/>
-                <w:rFonts w:cstheme="minorHAnsi"/>
                 <w:noProof/>
-                <w:color w:val="auto"/>
               </w:rPr>
               <w:t>Introducción</w:t>
             </w:r>
             <w:r>
               <w:rPr>
-                <w:rFonts w:cstheme="minorHAnsi"/>
                 <w:noProof/>
                 <w:webHidden/>
               </w:rPr>
@@ -1797,7 +1796,6 @@
             </w:r>
             <w:r>
               <w:rPr>
-                <w:rFonts w:cstheme="minorHAnsi"/>
                 <w:noProof/>
                 <w:webHidden/>
               </w:rPr>
@@ -1805,22 +1803,19 @@
             </w:r>
             <w:r>
               <w:rPr>
-                <w:rFonts w:cstheme="minorHAnsi"/>
                 <w:noProof/>
                 <w:webHidden/>
               </w:rPr>
-              <w:instrText xml:space="preserve"> PAGEREF _Toc257627928 \h </w:instrText>
-            </w:r>
-            <w:r>
-              <w:rPr>
-                <w:rFonts w:cstheme="minorHAnsi"/>
+              <w:instrText xml:space="preserve"> PAGEREF _Toc498805417 \h </w:instrText>
+            </w:r>
+            <w:r>
+              <w:rPr>
                 <w:noProof/>
                 <w:webHidden/>
               </w:rPr>
             </w:r>
             <w:r>
               <w:rPr>
-                <w:rFonts w:cstheme="minorHAnsi"/>
                 <w:noProof/>
                 <w:webHidden/>
               </w:rPr>
@@ -1828,15 +1823,13 @@
             </w:r>
             <w:r>
               <w:rPr>
-                <w:rFonts w:cstheme="minorHAnsi"/>
                 <w:noProof/>
                 <w:webHidden/>
               </w:rPr>
-              <w:t>3</w:t>
-            </w:r>
-            <w:r>
-              <w:rPr>
-                <w:rFonts w:cstheme="minorHAnsi"/>
+              <w:t>4</w:t>
+            </w:r>
+            <w:r>
+              <w:rPr>
                 <w:noProof/>
                 <w:webHidden/>
               </w:rPr>
@@ -1848,28 +1841,26 @@
           <w:pPr>
             <w:pStyle w:val="TDC2"/>
             <w:rPr>
-              <w:rFonts w:eastAsiaTheme="minorEastAsia" w:cstheme="minorHAnsi"/>
+              <w:rFonts w:eastAsiaTheme="minorEastAsia"/>
               <w:i w:val="0"/>
               <w:iCs w:val="0"/>
               <w:noProof/>
               <w:sz w:val="22"/>
               <w:szCs w:val="22"/>
-              <w:lang w:eastAsia="es-ES"/>
+              <w:lang w:val="es-AR" w:eastAsia="es-AR"/>
             </w:rPr>
           </w:pPr>
-          <w:hyperlink w:anchor="_Toc257627929" w:history="1">
+          <w:hyperlink w:anchor="_Toc498805418" w:history="1">
             <w:r>
               <w:rPr>
                 <w:rStyle w:val="Hipervnculo"/>
                 <w:rFonts w:cstheme="minorHAnsi"/>
                 <w:noProof/>
-                <w:color w:val="auto"/>
               </w:rPr>
               <w:t>Propósito</w:t>
             </w:r>
             <w:r>
               <w:rPr>
-                <w:rFonts w:cstheme="minorHAnsi"/>
                 <w:noProof/>
                 <w:webHidden/>
               </w:rPr>
@@ -1877,7 +1868,6 @@
             </w:r>
             <w:r>
               <w:rPr>
-                <w:rFonts w:cstheme="minorHAnsi"/>
                 <w:noProof/>
                 <w:webHidden/>
               </w:rPr>
@@ -1885,22 +1875,19 @@
             </w:r>
             <w:r>
               <w:rPr>
-                <w:rFonts w:cstheme="minorHAnsi"/>
                 <w:noProof/>
                 <w:webHidden/>
               </w:rPr>
-              <w:instrText xml:space="preserve"> PAGEREF _Toc257627929 \h </w:instrText>
-            </w:r>
-            <w:r>
-              <w:rPr>
-                <w:rFonts w:cstheme="minorHAnsi"/>
+              <w:instrText xml:space="preserve"> PAGEREF _Toc498805418 \h </w:instrText>
+            </w:r>
+            <w:r>
+              <w:rPr>
                 <w:noProof/>
                 <w:webHidden/>
               </w:rPr>
             </w:r>
             <w:r>
               <w:rPr>
-                <w:rFonts w:cstheme="minorHAnsi"/>
                 <w:noProof/>
                 <w:webHidden/>
               </w:rPr>
@@ -1908,15 +1895,13 @@
             </w:r>
             <w:r>
               <w:rPr>
-                <w:rFonts w:cstheme="minorHAnsi"/>
                 <w:noProof/>
                 <w:webHidden/>
               </w:rPr>
-              <w:t>3</w:t>
-            </w:r>
-            <w:r>
-              <w:rPr>
-                <w:rFonts w:cstheme="minorHAnsi"/>
+              <w:t>4</w:t>
+            </w:r>
+            <w:r>
+              <w:rPr>
                 <w:noProof/>
                 <w:webHidden/>
               </w:rPr>
@@ -1928,28 +1913,26 @@
           <w:pPr>
             <w:pStyle w:val="TDC2"/>
             <w:rPr>
-              <w:rFonts w:eastAsiaTheme="minorEastAsia" w:cstheme="minorHAnsi"/>
+              <w:rFonts w:eastAsiaTheme="minorEastAsia"/>
               <w:i w:val="0"/>
               <w:iCs w:val="0"/>
               <w:noProof/>
               <w:sz w:val="22"/>
               <w:szCs w:val="22"/>
-              <w:lang w:eastAsia="es-ES"/>
+              <w:lang w:val="es-AR" w:eastAsia="es-AR"/>
             </w:rPr>
           </w:pPr>
-          <w:hyperlink w:anchor="_Toc257627930" w:history="1">
+          <w:hyperlink w:anchor="_Toc498805419" w:history="1">
             <w:r>
               <w:rPr>
                 <w:rStyle w:val="Hipervnculo"/>
                 <w:rFonts w:cstheme="minorHAnsi"/>
                 <w:noProof/>
-                <w:color w:val="auto"/>
               </w:rPr>
               <w:t>Referencias</w:t>
             </w:r>
             <w:r>
               <w:rPr>
-                <w:rFonts w:cstheme="minorHAnsi"/>
                 <w:noProof/>
                 <w:webHidden/>
               </w:rPr>
@@ -1957,7 +1940,6 @@
             </w:r>
             <w:r>
               <w:rPr>
-                <w:rFonts w:cstheme="minorHAnsi"/>
                 <w:noProof/>
                 <w:webHidden/>
               </w:rPr>
@@ -1965,22 +1947,19 @@
             </w:r>
             <w:r>
               <w:rPr>
-                <w:rFonts w:cstheme="minorHAnsi"/>
                 <w:noProof/>
                 <w:webHidden/>
               </w:rPr>
-              <w:instrText xml:space="preserve"> PAGEREF _Toc257627930 \h </w:instrText>
-            </w:r>
-            <w:r>
-              <w:rPr>
-                <w:rFonts w:cstheme="minorHAnsi"/>
+              <w:instrText xml:space="preserve"> PAGEREF _Toc498805419 \h </w:instrText>
+            </w:r>
+            <w:r>
+              <w:rPr>
                 <w:noProof/>
                 <w:webHidden/>
               </w:rPr>
             </w:r>
             <w:r>
               <w:rPr>
-                <w:rFonts w:cstheme="minorHAnsi"/>
                 <w:noProof/>
                 <w:webHidden/>
               </w:rPr>
@@ -1988,15 +1967,13 @@
             </w:r>
             <w:r>
               <w:rPr>
-                <w:rFonts w:cstheme="minorHAnsi"/>
                 <w:noProof/>
                 <w:webHidden/>
               </w:rPr>
-              <w:t>3</w:t>
-            </w:r>
-            <w:r>
-              <w:rPr>
-                <w:rFonts w:cstheme="minorHAnsi"/>
+              <w:t>4</w:t>
+            </w:r>
+            <w:r>
+              <w:rPr>
                 <w:noProof/>
                 <w:webHidden/>
               </w:rPr>
@@ -2008,28 +1985,25 @@
           <w:pPr>
             <w:pStyle w:val="TDC1"/>
             <w:rPr>
-              <w:rFonts w:eastAsiaTheme="minorEastAsia" w:cstheme="minorHAnsi"/>
+              <w:rFonts w:eastAsiaTheme="minorEastAsia"/>
               <w:b w:val="0"/>
               <w:bCs w:val="0"/>
               <w:noProof/>
               <w:sz w:val="22"/>
               <w:szCs w:val="22"/>
-              <w:lang w:eastAsia="es-ES"/>
+              <w:lang w:val="es-AR" w:eastAsia="es-AR"/>
             </w:rPr>
           </w:pPr>
-          <w:hyperlink w:anchor="_Toc257627931" w:history="1">
+          <w:hyperlink w:anchor="_Toc498805420" w:history="1">
             <w:r>
               <w:rPr>
                 <w:rStyle w:val="Hipervnculo"/>
-                <w:rFonts w:cstheme="minorHAnsi"/>
                 <w:noProof/>
-                <w:color w:val="auto"/>
               </w:rPr>
               <w:t>Objetivos</w:t>
             </w:r>
             <w:r>
               <w:rPr>
-                <w:rFonts w:cstheme="minorHAnsi"/>
                 <w:noProof/>
                 <w:webHidden/>
               </w:rPr>
@@ -2037,7 +2011,6 @@
             </w:r>
             <w:r>
               <w:rPr>
-                <w:rFonts w:cstheme="minorHAnsi"/>
                 <w:noProof/>
                 <w:webHidden/>
               </w:rPr>
@@ -2045,22 +2018,19 @@
             </w:r>
             <w:r>
               <w:rPr>
-                <w:rFonts w:cstheme="minorHAnsi"/>
                 <w:noProof/>
                 <w:webHidden/>
               </w:rPr>
-              <w:instrText xml:space="preserve"> PAGEREF _Toc257627931 \h </w:instrText>
-            </w:r>
-            <w:r>
-              <w:rPr>
-                <w:rFonts w:cstheme="minorHAnsi"/>
+              <w:instrText xml:space="preserve"> PAGEREF _Toc498805420 \h </w:instrText>
+            </w:r>
+            <w:r>
+              <w:rPr>
                 <w:noProof/>
                 <w:webHidden/>
               </w:rPr>
             </w:r>
             <w:r>
               <w:rPr>
-                <w:rFonts w:cstheme="minorHAnsi"/>
                 <w:noProof/>
                 <w:webHidden/>
               </w:rPr>
@@ -2068,15 +2038,13 @@
             </w:r>
             <w:r>
               <w:rPr>
-                <w:rFonts w:cstheme="minorHAnsi"/>
                 <w:noProof/>
                 <w:webHidden/>
               </w:rPr>
-              <w:t>3</w:t>
-            </w:r>
-            <w:r>
-              <w:rPr>
-                <w:rFonts w:cstheme="minorHAnsi"/>
+              <w:t>5</w:t>
+            </w:r>
+            <w:r>
+              <w:rPr>
                 <w:noProof/>
                 <w:webHidden/>
               </w:rPr>
@@ -2088,28 +2056,26 @@
           <w:pPr>
             <w:pStyle w:val="TDC2"/>
             <w:rPr>
-              <w:rFonts w:eastAsiaTheme="minorEastAsia" w:cstheme="minorHAnsi"/>
+              <w:rFonts w:eastAsiaTheme="minorEastAsia"/>
               <w:i w:val="0"/>
               <w:iCs w:val="0"/>
               <w:noProof/>
               <w:sz w:val="22"/>
               <w:szCs w:val="22"/>
-              <w:lang w:eastAsia="es-ES"/>
+              <w:lang w:val="es-AR" w:eastAsia="es-AR"/>
             </w:rPr>
           </w:pPr>
-          <w:hyperlink w:anchor="_Toc257627932" w:history="1">
+          <w:hyperlink w:anchor="_Toc498805421" w:history="1">
             <w:r>
               <w:rPr>
                 <w:rStyle w:val="Hipervnculo"/>
                 <w:rFonts w:cstheme="minorHAnsi"/>
                 <w:noProof/>
-                <w:color w:val="auto"/>
               </w:rPr>
               <w:t>Criterios de Evaluación</w:t>
             </w:r>
             <w:r>
               <w:rPr>
-                <w:rFonts w:cstheme="minorHAnsi"/>
                 <w:noProof/>
                 <w:webHidden/>
               </w:rPr>
@@ -2117,7 +2083,6 @@
             </w:r>
             <w:r>
               <w:rPr>
-                <w:rFonts w:cstheme="minorHAnsi"/>
                 <w:noProof/>
                 <w:webHidden/>
               </w:rPr>
@@ -2125,22 +2090,19 @@
             </w:r>
             <w:r>
               <w:rPr>
-                <w:rFonts w:cstheme="minorHAnsi"/>
                 <w:noProof/>
                 <w:webHidden/>
               </w:rPr>
-              <w:instrText xml:space="preserve"> PAGEREF _Toc257627932 \h </w:instrText>
-            </w:r>
-            <w:r>
-              <w:rPr>
-                <w:rFonts w:cstheme="minorHAnsi"/>
+              <w:instrText xml:space="preserve"> PAGEREF _Toc498805421 \h </w:instrText>
+            </w:r>
+            <w:r>
+              <w:rPr>
                 <w:noProof/>
                 <w:webHidden/>
               </w:rPr>
             </w:r>
             <w:r>
               <w:rPr>
-                <w:rFonts w:cstheme="minorHAnsi"/>
                 <w:noProof/>
                 <w:webHidden/>
               </w:rPr>
@@ -2148,15 +2110,13 @@
             </w:r>
             <w:r>
               <w:rPr>
-                <w:rFonts w:cstheme="minorHAnsi"/>
                 <w:noProof/>
                 <w:webHidden/>
               </w:rPr>
-              <w:t>3</w:t>
-            </w:r>
-            <w:r>
-              <w:rPr>
-                <w:rFonts w:cstheme="minorHAnsi"/>
+              <w:t>5</w:t>
+            </w:r>
+            <w:r>
+              <w:rPr>
                 <w:noProof/>
                 <w:webHidden/>
               </w:rPr>
@@ -2168,28 +2128,26 @@
           <w:pPr>
             <w:pStyle w:val="TDC2"/>
             <w:rPr>
-              <w:rFonts w:eastAsiaTheme="minorEastAsia" w:cstheme="minorHAnsi"/>
+              <w:rFonts w:eastAsiaTheme="minorEastAsia"/>
               <w:i w:val="0"/>
               <w:iCs w:val="0"/>
               <w:noProof/>
               <w:sz w:val="22"/>
               <w:szCs w:val="22"/>
-              <w:lang w:eastAsia="es-ES"/>
+              <w:lang w:val="es-AR" w:eastAsia="es-AR"/>
             </w:rPr>
           </w:pPr>
-          <w:hyperlink w:anchor="_Toc257627933" w:history="1">
+          <w:hyperlink w:anchor="_Toc498805422" w:history="1">
             <w:r>
               <w:rPr>
                 <w:rStyle w:val="Hipervnculo"/>
                 <w:rFonts w:cstheme="minorHAnsi"/>
                 <w:noProof/>
-                <w:color w:val="auto"/>
               </w:rPr>
               <w:t>Elementos de la Línea Base</w:t>
             </w:r>
             <w:r>
               <w:rPr>
-                <w:rFonts w:cstheme="minorHAnsi"/>
                 <w:noProof/>
                 <w:webHidden/>
               </w:rPr>
@@ -2197,7 +2155,6 @@
             </w:r>
             <w:r>
               <w:rPr>
-                <w:rFonts w:cstheme="minorHAnsi"/>
                 <w:noProof/>
                 <w:webHidden/>
               </w:rPr>
@@ -2205,22 +2162,19 @@
             </w:r>
             <w:r>
               <w:rPr>
-                <w:rFonts w:cstheme="minorHAnsi"/>
                 <w:noProof/>
                 <w:webHidden/>
               </w:rPr>
-              <w:instrText xml:space="preserve"> PAGEREF _Toc257627933 \h </w:instrText>
-            </w:r>
-            <w:r>
-              <w:rPr>
-                <w:rFonts w:cstheme="minorHAnsi"/>
+              <w:instrText xml:space="preserve"> PAGEREF _Toc498805422 \h </w:instrText>
+            </w:r>
+            <w:r>
+              <w:rPr>
                 <w:noProof/>
                 <w:webHidden/>
               </w:rPr>
             </w:r>
             <w:r>
               <w:rPr>
-                <w:rFonts w:cstheme="minorHAnsi"/>
                 <w:noProof/>
                 <w:webHidden/>
               </w:rPr>
@@ -2228,15 +2182,13 @@
             </w:r>
             <w:r>
               <w:rPr>
-                <w:rFonts w:cstheme="minorHAnsi"/>
                 <w:noProof/>
                 <w:webHidden/>
               </w:rPr>
-              <w:t>3</w:t>
-            </w:r>
-            <w:r>
-              <w:rPr>
-                <w:rFonts w:cstheme="minorHAnsi"/>
+              <w:t>5</w:t>
+            </w:r>
+            <w:r>
+              <w:rPr>
                 <w:noProof/>
                 <w:webHidden/>
               </w:rPr>
@@ -2248,28 +2200,25 @@
           <w:pPr>
             <w:pStyle w:val="TDC1"/>
             <w:rPr>
-              <w:rFonts w:eastAsiaTheme="minorEastAsia" w:cstheme="minorHAnsi"/>
+              <w:rFonts w:eastAsiaTheme="minorEastAsia"/>
               <w:b w:val="0"/>
               <w:bCs w:val="0"/>
               <w:noProof/>
               <w:sz w:val="22"/>
               <w:szCs w:val="22"/>
-              <w:lang w:eastAsia="es-ES"/>
+              <w:lang w:val="es-AR" w:eastAsia="es-AR"/>
             </w:rPr>
           </w:pPr>
-          <w:hyperlink w:anchor="_Toc257627934" w:history="1">
+          <w:hyperlink w:anchor="_Toc498805423" w:history="1">
             <w:r>
               <w:rPr>
                 <w:rStyle w:val="Hipervnculo"/>
-                <w:rFonts w:cstheme="minorHAnsi"/>
                 <w:noProof/>
-                <w:color w:val="auto"/>
               </w:rPr>
               <w:t>Planificación</w:t>
             </w:r>
             <w:r>
               <w:rPr>
-                <w:rFonts w:cstheme="minorHAnsi"/>
                 <w:noProof/>
                 <w:webHidden/>
               </w:rPr>
@@ -2277,7 +2226,6 @@
             </w:r>
             <w:r>
               <w:rPr>
-                <w:rFonts w:cstheme="minorHAnsi"/>
                 <w:noProof/>
                 <w:webHidden/>
               </w:rPr>
@@ -2285,22 +2233,19 @@
             </w:r>
             <w:r>
               <w:rPr>
-                <w:rFonts w:cstheme="minorHAnsi"/>
                 <w:noProof/>
                 <w:webHidden/>
               </w:rPr>
-              <w:instrText xml:space="preserve"> PAGEREF _Toc257627934 \h </w:instrText>
-            </w:r>
-            <w:r>
-              <w:rPr>
-                <w:rFonts w:cstheme="minorHAnsi"/>
+              <w:instrText xml:space="preserve"> PAGEREF _Toc498805423 \h </w:instrText>
+            </w:r>
+            <w:r>
+              <w:rPr>
                 <w:noProof/>
                 <w:webHidden/>
               </w:rPr>
             </w:r>
             <w:r>
               <w:rPr>
-                <w:rFonts w:cstheme="minorHAnsi"/>
                 <w:noProof/>
                 <w:webHidden/>
               </w:rPr>
@@ -2308,15 +2253,13 @@
             </w:r>
             <w:r>
               <w:rPr>
-                <w:rFonts w:cstheme="minorHAnsi"/>
                 <w:noProof/>
                 <w:webHidden/>
               </w:rPr>
-              <w:t>3</w:t>
-            </w:r>
-            <w:r>
-              <w:rPr>
-                <w:rFonts w:cstheme="minorHAnsi"/>
+              <w:t>5</w:t>
+            </w:r>
+            <w:r>
+              <w:rPr>
                 <w:noProof/>
                 <w:webHidden/>
               </w:rPr>
@@ -2328,28 +2271,26 @@
           <w:pPr>
             <w:pStyle w:val="TDC1"/>
             <w:rPr>
-              <w:rFonts w:eastAsiaTheme="minorEastAsia" w:cstheme="minorHAnsi"/>
+              <w:rFonts w:eastAsiaTheme="minorEastAsia"/>
               <w:b w:val="0"/>
               <w:bCs w:val="0"/>
               <w:noProof/>
               <w:sz w:val="22"/>
               <w:szCs w:val="22"/>
-              <w:lang w:eastAsia="es-ES"/>
+              <w:lang w:val="es-AR" w:eastAsia="es-AR"/>
             </w:rPr>
           </w:pPr>
-          <w:hyperlink w:anchor="_Toc257627935" w:history="1">
+          <w:hyperlink w:anchor="_Toc498805424" w:history="1">
             <w:r>
               <w:rPr>
                 <w:rStyle w:val="Hipervnculo"/>
-                <w:rFonts w:eastAsia="DejaVu Sans" w:cstheme="minorHAnsi"/>
+                <w:rFonts w:eastAsia="DejaVu Sans"/>
                 <w:noProof/>
-                <w:color w:val="auto"/>
               </w:rPr>
               <w:t>Casos de Uso y Escenarios</w:t>
             </w:r>
             <w:r>
               <w:rPr>
-                <w:rFonts w:cstheme="minorHAnsi"/>
                 <w:noProof/>
                 <w:webHidden/>
               </w:rPr>
@@ -2357,7 +2298,6 @@
             </w:r>
             <w:r>
               <w:rPr>
-                <w:rFonts w:cstheme="minorHAnsi"/>
                 <w:noProof/>
                 <w:webHidden/>
               </w:rPr>
@@ -2365,22 +2305,19 @@
             </w:r>
             <w:r>
               <w:rPr>
-                <w:rFonts w:cstheme="minorHAnsi"/>
                 <w:noProof/>
                 <w:webHidden/>
               </w:rPr>
-              <w:instrText xml:space="preserve"> PAGEREF _Toc257627935 \h </w:instrText>
-            </w:r>
-            <w:r>
-              <w:rPr>
-                <w:rFonts w:cstheme="minorHAnsi"/>
+              <w:instrText xml:space="preserve"> PAGEREF _Toc498805424 \h </w:instrText>
+            </w:r>
+            <w:r>
+              <w:rPr>
                 <w:noProof/>
                 <w:webHidden/>
               </w:rPr>
             </w:r>
             <w:r>
               <w:rPr>
-                <w:rFonts w:cstheme="minorHAnsi"/>
                 <w:noProof/>
                 <w:webHidden/>
               </w:rPr>
@@ -2388,15 +2325,13 @@
             </w:r>
             <w:r>
               <w:rPr>
-                <w:rFonts w:cstheme="minorHAnsi"/>
                 <w:noProof/>
                 <w:webHidden/>
               </w:rPr>
-              <w:t>3</w:t>
-            </w:r>
-            <w:r>
-              <w:rPr>
-                <w:rFonts w:cstheme="minorHAnsi"/>
+              <w:t>6</w:t>
+            </w:r>
+            <w:r>
+              <w:rPr>
                 <w:noProof/>
                 <w:webHidden/>
               </w:rPr>
@@ -2408,28 +2343,25 @@
           <w:pPr>
             <w:pStyle w:val="TDC1"/>
             <w:rPr>
-              <w:rFonts w:eastAsiaTheme="minorEastAsia" w:cstheme="minorHAnsi"/>
+              <w:rFonts w:eastAsiaTheme="minorEastAsia"/>
               <w:b w:val="0"/>
               <w:bCs w:val="0"/>
               <w:noProof/>
               <w:sz w:val="22"/>
               <w:szCs w:val="22"/>
-              <w:lang w:eastAsia="es-ES"/>
+              <w:lang w:val="es-AR" w:eastAsia="es-AR"/>
             </w:rPr>
           </w:pPr>
-          <w:hyperlink w:anchor="_Toc257627936" w:history="1">
+          <w:hyperlink w:anchor="_Toc498805425" w:history="1">
             <w:r>
               <w:rPr>
                 <w:rStyle w:val="Hipervnculo"/>
-                <w:rFonts w:cstheme="minorHAnsi"/>
                 <w:noProof/>
-                <w:color w:val="auto"/>
               </w:rPr>
               <w:t>Recursos</w:t>
             </w:r>
             <w:r>
               <w:rPr>
-                <w:rFonts w:cstheme="minorHAnsi"/>
                 <w:noProof/>
                 <w:webHidden/>
               </w:rPr>
@@ -2437,7 +2369,6 @@
             </w:r>
             <w:r>
               <w:rPr>
-                <w:rFonts w:cstheme="minorHAnsi"/>
                 <w:noProof/>
                 <w:webHidden/>
               </w:rPr>
@@ -2445,22 +2376,19 @@
             </w:r>
             <w:r>
               <w:rPr>
-                <w:rFonts w:cstheme="minorHAnsi"/>
                 <w:noProof/>
                 <w:webHidden/>
               </w:rPr>
-              <w:instrText xml:space="preserve"> PAGEREF _Toc257627936 \h </w:instrText>
-            </w:r>
-            <w:r>
-              <w:rPr>
-                <w:rFonts w:cstheme="minorHAnsi"/>
+              <w:instrText xml:space="preserve"> PAGEREF _Toc498805425 \h </w:instrText>
+            </w:r>
+            <w:r>
+              <w:rPr>
                 <w:noProof/>
                 <w:webHidden/>
               </w:rPr>
             </w:r>
             <w:r>
               <w:rPr>
-                <w:rFonts w:cstheme="minorHAnsi"/>
                 <w:noProof/>
                 <w:webHidden/>
               </w:rPr>
@@ -2468,15 +2396,13 @@
             </w:r>
             <w:r>
               <w:rPr>
-                <w:rFonts w:cstheme="minorHAnsi"/>
                 <w:noProof/>
                 <w:webHidden/>
               </w:rPr>
-              <w:t>3</w:t>
-            </w:r>
-            <w:r>
-              <w:rPr>
-                <w:rFonts w:cstheme="minorHAnsi"/>
+              <w:t>7</w:t>
+            </w:r>
+            <w:r>
+              <w:rPr>
                 <w:noProof/>
                 <w:webHidden/>
               </w:rPr>
@@ -2488,28 +2414,25 @@
           <w:pPr>
             <w:pStyle w:val="TDC1"/>
             <w:rPr>
-              <w:rFonts w:eastAsiaTheme="minorEastAsia" w:cstheme="minorHAnsi"/>
+              <w:rFonts w:eastAsiaTheme="minorEastAsia"/>
               <w:b w:val="0"/>
               <w:bCs w:val="0"/>
               <w:noProof/>
               <w:sz w:val="22"/>
               <w:szCs w:val="22"/>
-              <w:lang w:eastAsia="es-ES"/>
+              <w:lang w:val="es-AR" w:eastAsia="es-AR"/>
             </w:rPr>
           </w:pPr>
-          <w:hyperlink w:anchor="_Toc257627937" w:history="1">
+          <w:hyperlink w:anchor="_Toc498805426" w:history="1">
             <w:r>
               <w:rPr>
                 <w:rStyle w:val="Hipervnculo"/>
-                <w:rFonts w:cstheme="minorHAnsi"/>
                 <w:noProof/>
-                <w:color w:val="auto"/>
-              </w:rPr>
-              <w:t>Evaluación [Fecha]</w:t>
-            </w:r>
-            <w:r>
-              <w:rPr>
-                <w:rFonts w:cstheme="minorHAnsi"/>
+              </w:rPr>
+              <w:t>Evaluación 20-10-17</w:t>
+            </w:r>
+            <w:r>
+              <w:rPr>
                 <w:noProof/>
                 <w:webHidden/>
               </w:rPr>
@@ -2517,7 +2440,6 @@
             </w:r>
             <w:r>
               <w:rPr>
-                <w:rFonts w:cstheme="minorHAnsi"/>
                 <w:noProof/>
                 <w:webHidden/>
               </w:rPr>
@@ -2525,22 +2447,19 @@
             </w:r>
             <w:r>
               <w:rPr>
-                <w:rFonts w:cstheme="minorHAnsi"/>
                 <w:noProof/>
                 <w:webHidden/>
               </w:rPr>
-              <w:instrText xml:space="preserve"> PAGEREF _Toc257627937 \h </w:instrText>
-            </w:r>
-            <w:r>
-              <w:rPr>
-                <w:rFonts w:cstheme="minorHAnsi"/>
+              <w:instrText xml:space="preserve"> PAGEREF _Toc498805426 \h </w:instrText>
+            </w:r>
+            <w:r>
+              <w:rPr>
                 <w:noProof/>
                 <w:webHidden/>
               </w:rPr>
             </w:r>
             <w:r>
               <w:rPr>
-                <w:rFonts w:cstheme="minorHAnsi"/>
                 <w:noProof/>
                 <w:webHidden/>
               </w:rPr>
@@ -2548,15 +2467,13 @@
             </w:r>
             <w:r>
               <w:rPr>
-                <w:rFonts w:cstheme="minorHAnsi"/>
                 <w:noProof/>
                 <w:webHidden/>
               </w:rPr>
-              <w:t>3</w:t>
-            </w:r>
-            <w:r>
-              <w:rPr>
-                <w:rFonts w:cstheme="minorHAnsi"/>
+              <w:t>7</w:t>
+            </w:r>
+            <w:r>
+              <w:rPr>
                 <w:noProof/>
                 <w:webHidden/>
               </w:rPr>
@@ -2568,28 +2485,26 @@
           <w:pPr>
             <w:pStyle w:val="TDC2"/>
             <w:rPr>
-              <w:rFonts w:eastAsiaTheme="minorEastAsia" w:cstheme="minorHAnsi"/>
+              <w:rFonts w:eastAsiaTheme="minorEastAsia"/>
               <w:i w:val="0"/>
               <w:iCs w:val="0"/>
               <w:noProof/>
               <w:sz w:val="22"/>
               <w:szCs w:val="22"/>
-              <w:lang w:eastAsia="es-ES"/>
+              <w:lang w:val="es-AR" w:eastAsia="es-AR"/>
             </w:rPr>
           </w:pPr>
-          <w:hyperlink w:anchor="_Toc257627938" w:history="1">
+          <w:hyperlink w:anchor="_Toc498805427" w:history="1">
             <w:r>
               <w:rPr>
                 <w:rStyle w:val="Hipervnculo"/>
                 <w:rFonts w:cstheme="minorHAnsi"/>
                 <w:noProof/>
-                <w:color w:val="auto"/>
               </w:rPr>
               <w:t>Objetivos Alcanzados</w:t>
             </w:r>
             <w:r>
               <w:rPr>
-                <w:rFonts w:cstheme="minorHAnsi"/>
                 <w:noProof/>
                 <w:webHidden/>
               </w:rPr>
@@ -2597,7 +2512,6 @@
             </w:r>
             <w:r>
               <w:rPr>
-                <w:rFonts w:cstheme="minorHAnsi"/>
                 <w:noProof/>
                 <w:webHidden/>
               </w:rPr>
@@ -2605,22 +2519,19 @@
             </w:r>
             <w:r>
               <w:rPr>
-                <w:rFonts w:cstheme="minorHAnsi"/>
                 <w:noProof/>
                 <w:webHidden/>
               </w:rPr>
-              <w:instrText xml:space="preserve"> PAGEREF _Toc257627938 \h </w:instrText>
-            </w:r>
-            <w:r>
-              <w:rPr>
-                <w:rFonts w:cstheme="minorHAnsi"/>
+              <w:instrText xml:space="preserve"> PAGEREF _Toc498805427 \h </w:instrText>
+            </w:r>
+            <w:r>
+              <w:rPr>
                 <w:noProof/>
                 <w:webHidden/>
               </w:rPr>
             </w:r>
             <w:r>
               <w:rPr>
-                <w:rFonts w:cstheme="minorHAnsi"/>
                 <w:noProof/>
                 <w:webHidden/>
               </w:rPr>
@@ -2628,15 +2539,13 @@
             </w:r>
             <w:r>
               <w:rPr>
-                <w:rFonts w:cstheme="minorHAnsi"/>
                 <w:noProof/>
                 <w:webHidden/>
               </w:rPr>
-              <w:t>3</w:t>
-            </w:r>
-            <w:r>
-              <w:rPr>
-                <w:rFonts w:cstheme="minorHAnsi"/>
+              <w:t>7</w:t>
+            </w:r>
+            <w:r>
+              <w:rPr>
                 <w:noProof/>
                 <w:webHidden/>
               </w:rPr>
@@ -2648,28 +2557,26 @@
           <w:pPr>
             <w:pStyle w:val="TDC2"/>
             <w:rPr>
-              <w:rFonts w:eastAsiaTheme="minorEastAsia" w:cstheme="minorHAnsi"/>
+              <w:rFonts w:eastAsiaTheme="minorEastAsia"/>
               <w:i w:val="0"/>
               <w:iCs w:val="0"/>
               <w:noProof/>
               <w:sz w:val="22"/>
               <w:szCs w:val="22"/>
-              <w:lang w:eastAsia="es-ES"/>
+              <w:lang w:val="es-AR" w:eastAsia="es-AR"/>
             </w:rPr>
           </w:pPr>
-          <w:hyperlink w:anchor="_Toc257627939" w:history="1">
+          <w:hyperlink w:anchor="_Toc498805428" w:history="1">
             <w:r>
               <w:rPr>
                 <w:rStyle w:val="Hipervnculo"/>
                 <w:rFonts w:cstheme="minorHAnsi"/>
                 <w:noProof/>
-                <w:color w:val="auto"/>
               </w:rPr>
               <w:t>Objetivos No Alcanzados</w:t>
             </w:r>
             <w:r>
               <w:rPr>
-                <w:rFonts w:cstheme="minorHAnsi"/>
                 <w:noProof/>
                 <w:webHidden/>
               </w:rPr>
@@ -2677,7 +2584,6 @@
             </w:r>
             <w:r>
               <w:rPr>
-                <w:rFonts w:cstheme="minorHAnsi"/>
                 <w:noProof/>
                 <w:webHidden/>
               </w:rPr>
@@ -2685,22 +2591,19 @@
             </w:r>
             <w:r>
               <w:rPr>
-                <w:rFonts w:cstheme="minorHAnsi"/>
                 <w:noProof/>
                 <w:webHidden/>
               </w:rPr>
-              <w:instrText xml:space="preserve"> PAGEREF _Toc257627939 \h </w:instrText>
-            </w:r>
-            <w:r>
-              <w:rPr>
-                <w:rFonts w:cstheme="minorHAnsi"/>
+              <w:instrText xml:space="preserve"> PAGEREF _Toc498805428 \h </w:instrText>
+            </w:r>
+            <w:r>
+              <w:rPr>
                 <w:noProof/>
                 <w:webHidden/>
               </w:rPr>
             </w:r>
             <w:r>
               <w:rPr>
-                <w:rFonts w:cstheme="minorHAnsi"/>
                 <w:noProof/>
                 <w:webHidden/>
               </w:rPr>
@@ -2708,15 +2611,84 @@
             </w:r>
             <w:r>
               <w:rPr>
-                <w:rFonts w:cstheme="minorHAnsi"/>
                 <w:noProof/>
                 <w:webHidden/>
               </w:rPr>
-              <w:t>3</w:t>
-            </w:r>
-            <w:r>
-              <w:rPr>
-                <w:rFonts w:cstheme="minorHAnsi"/>
+              <w:t>7</w:t>
+            </w:r>
+            <w:r>
+              <w:rPr>
+                <w:noProof/>
+                <w:webHidden/>
+              </w:rPr>
+              <w:fldChar w:fldCharType="end"/>
+            </w:r>
+          </w:hyperlink>
+        </w:p>
+        <w:p>
+          <w:pPr>
+            <w:pStyle w:val="TDC1"/>
+            <w:rPr>
+              <w:rFonts w:eastAsiaTheme="minorEastAsia"/>
+              <w:b w:val="0"/>
+              <w:bCs w:val="0"/>
+              <w:noProof/>
+              <w:sz w:val="22"/>
+              <w:szCs w:val="22"/>
+              <w:lang w:val="es-AR" w:eastAsia="es-AR"/>
+            </w:rPr>
+          </w:pPr>
+          <w:hyperlink w:anchor="_Toc498805429" w:history="1">
+            <w:r>
+              <w:rPr>
+                <w:rStyle w:val="Hipervnculo"/>
+                <w:noProof/>
+              </w:rPr>
+              <w:t>Conclusión</w:t>
+            </w:r>
+            <w:r>
+              <w:rPr>
+                <w:noProof/>
+                <w:webHidden/>
+              </w:rPr>
+              <w:tab/>
+            </w:r>
+            <w:r>
+              <w:rPr>
+                <w:noProof/>
+                <w:webHidden/>
+              </w:rPr>
+              <w:fldChar w:fldCharType="begin"/>
+            </w:r>
+            <w:r>
+              <w:rPr>
+                <w:noProof/>
+                <w:webHidden/>
+              </w:rPr>
+              <w:instrText xml:space="preserve"> PAGEREF _Toc498805429 \h </w:instrText>
+            </w:r>
+            <w:r>
+              <w:rPr>
+                <w:noProof/>
+                <w:webHidden/>
+              </w:rPr>
+            </w:r>
+            <w:r>
+              <w:rPr>
+                <w:noProof/>
+                <w:webHidden/>
+              </w:rPr>
+              <w:fldChar w:fldCharType="separate"/>
+            </w:r>
+            <w:r>
+              <w:rPr>
+                <w:noProof/>
+                <w:webHidden/>
+              </w:rPr>
+              <w:t>8</w:t>
+            </w:r>
+            <w:r>
+              <w:rPr>
                 <w:noProof/>
                 <w:webHidden/>
               </w:rPr>
@@ -2728,28 +2700,26 @@
           <w:pPr>
             <w:pStyle w:val="TDC2"/>
             <w:rPr>
-              <w:rFonts w:eastAsiaTheme="minorEastAsia" w:cstheme="minorHAnsi"/>
+              <w:rFonts w:eastAsiaTheme="minorEastAsia"/>
               <w:i w:val="0"/>
               <w:iCs w:val="0"/>
               <w:noProof/>
               <w:sz w:val="22"/>
               <w:szCs w:val="22"/>
-              <w:lang w:eastAsia="es-ES"/>
+              <w:lang w:val="es-AR" w:eastAsia="es-AR"/>
             </w:rPr>
           </w:pPr>
-          <w:hyperlink w:anchor="_Toc257627940" w:history="1">
+          <w:hyperlink w:anchor="_Toc498805430" w:history="1">
             <w:r>
               <w:rPr>
                 <w:rStyle w:val="Hipervnculo"/>
                 <w:rFonts w:cstheme="minorHAnsi"/>
                 <w:noProof/>
-                <w:color w:val="auto"/>
-              </w:rPr>
-              <w:t>Elementos incluidos en la Línea Base</w:t>
-            </w:r>
-            <w:r>
-              <w:rPr>
-                <w:rFonts w:cstheme="minorHAnsi"/>
+              </w:rPr>
+              <w:t>Estado del repositorio</w:t>
+            </w:r>
+            <w:r>
+              <w:rPr>
                 <w:noProof/>
                 <w:webHidden/>
               </w:rPr>
@@ -2757,7 +2727,6 @@
             </w:r>
             <w:r>
               <w:rPr>
-                <w:rFonts w:cstheme="minorHAnsi"/>
                 <w:noProof/>
                 <w:webHidden/>
               </w:rPr>
@@ -2765,22 +2734,19 @@
             </w:r>
             <w:r>
               <w:rPr>
-                <w:rFonts w:cstheme="minorHAnsi"/>
                 <w:noProof/>
                 <w:webHidden/>
               </w:rPr>
-              <w:instrText xml:space="preserve"> PAGEREF _Toc257627940 \h </w:instrText>
-            </w:r>
-            <w:r>
-              <w:rPr>
-                <w:rFonts w:cstheme="minorHAnsi"/>
+              <w:instrText xml:space="preserve"> PAGEREF _Toc498805430 \h </w:instrText>
+            </w:r>
+            <w:r>
+              <w:rPr>
                 <w:noProof/>
                 <w:webHidden/>
               </w:rPr>
             </w:r>
             <w:r>
               <w:rPr>
-                <w:rFonts w:cstheme="minorHAnsi"/>
                 <w:noProof/>
                 <w:webHidden/>
               </w:rPr>
@@ -2788,175 +2754,13 @@
             </w:r>
             <w:r>
               <w:rPr>
-                <w:rFonts w:cstheme="minorHAnsi"/>
                 <w:noProof/>
                 <w:webHidden/>
               </w:rPr>
-              <w:t>3</w:t>
-            </w:r>
-            <w:r>
-              <w:rPr>
-                <w:rFonts w:cstheme="minorHAnsi"/>
-                <w:noProof/>
-                <w:webHidden/>
-              </w:rPr>
-              <w:fldChar w:fldCharType="end"/>
-            </w:r>
-          </w:hyperlink>
-        </w:p>
-        <w:p>
-          <w:pPr>
-            <w:pStyle w:val="TDC1"/>
-            <w:rPr>
-              <w:rFonts w:eastAsiaTheme="minorEastAsia" w:cstheme="minorHAnsi"/>
-              <w:b w:val="0"/>
-              <w:bCs w:val="0"/>
-              <w:noProof/>
-              <w:sz w:val="22"/>
-              <w:szCs w:val="22"/>
-              <w:lang w:eastAsia="es-ES"/>
-            </w:rPr>
-          </w:pPr>
-          <w:hyperlink w:anchor="_Toc257627941" w:history="1">
-            <w:r>
-              <w:rPr>
-                <w:rStyle w:val="Hipervnculo"/>
-                <w:rFonts w:cstheme="minorHAnsi"/>
-                <w:noProof/>
-                <w:color w:val="auto"/>
-              </w:rPr>
-              <w:t>Conclusión</w:t>
-            </w:r>
-            <w:r>
-              <w:rPr>
-                <w:rFonts w:cstheme="minorHAnsi"/>
-                <w:noProof/>
-                <w:webHidden/>
-              </w:rPr>
-              <w:tab/>
-            </w:r>
-            <w:r>
-              <w:rPr>
-                <w:rFonts w:cstheme="minorHAnsi"/>
-                <w:noProof/>
-                <w:webHidden/>
-              </w:rPr>
-              <w:fldChar w:fldCharType="begin"/>
-            </w:r>
-            <w:r>
-              <w:rPr>
-                <w:rFonts w:cstheme="minorHAnsi"/>
-                <w:noProof/>
-                <w:webHidden/>
-              </w:rPr>
-              <w:instrText xml:space="preserve"> PAGEREF _Toc257627941 \h </w:instrText>
-            </w:r>
-            <w:r>
-              <w:rPr>
-                <w:rFonts w:cstheme="minorHAnsi"/>
-                <w:noProof/>
-                <w:webHidden/>
-              </w:rPr>
-            </w:r>
-            <w:r>
-              <w:rPr>
-                <w:rFonts w:cstheme="minorHAnsi"/>
-                <w:noProof/>
-                <w:webHidden/>
-              </w:rPr>
-              <w:fldChar w:fldCharType="separate"/>
-            </w:r>
-            <w:r>
-              <w:rPr>
-                <w:rFonts w:cstheme="minorHAnsi"/>
-                <w:noProof/>
-                <w:webHidden/>
-              </w:rPr>
-              <w:t>3</w:t>
-            </w:r>
-            <w:r>
-              <w:rPr>
-                <w:rFonts w:cstheme="minorHAnsi"/>
-                <w:noProof/>
-                <w:webHidden/>
-              </w:rPr>
-              <w:fldChar w:fldCharType="end"/>
-            </w:r>
-          </w:hyperlink>
-        </w:p>
-        <w:p>
-          <w:pPr>
-            <w:pStyle w:val="TDC2"/>
-            <w:rPr>
-              <w:rFonts w:eastAsiaTheme="minorEastAsia" w:cstheme="minorHAnsi"/>
-              <w:i w:val="0"/>
-              <w:iCs w:val="0"/>
-              <w:noProof/>
-              <w:sz w:val="22"/>
-              <w:szCs w:val="22"/>
-              <w:lang w:eastAsia="es-ES"/>
-            </w:rPr>
-          </w:pPr>
-          <w:hyperlink w:anchor="_Toc257627942" w:history="1">
-            <w:r>
-              <w:rPr>
-                <w:rStyle w:val="Hipervnculo"/>
-                <w:rFonts w:cstheme="minorHAnsi"/>
-                <w:noProof/>
-                <w:color w:val="auto"/>
-              </w:rPr>
-              <w:t>Estado del repositorio</w:t>
-            </w:r>
-            <w:r>
-              <w:rPr>
-                <w:rFonts w:cstheme="minorHAnsi"/>
-                <w:noProof/>
-                <w:webHidden/>
-              </w:rPr>
-              <w:tab/>
-            </w:r>
-            <w:r>
-              <w:rPr>
-                <w:rFonts w:cstheme="minorHAnsi"/>
-                <w:noProof/>
-                <w:webHidden/>
-              </w:rPr>
-              <w:fldChar w:fldCharType="begin"/>
-            </w:r>
-            <w:r>
-              <w:rPr>
-                <w:rFonts w:cstheme="minorHAnsi"/>
-                <w:noProof/>
-                <w:webHidden/>
-              </w:rPr>
-              <w:instrText xml:space="preserve"> PAGEREF _Toc257627942 \h </w:instrText>
-            </w:r>
-            <w:r>
-              <w:rPr>
-                <w:rFonts w:cstheme="minorHAnsi"/>
-                <w:noProof/>
-                <w:webHidden/>
-              </w:rPr>
-            </w:r>
-            <w:r>
-              <w:rPr>
-                <w:rFonts w:cstheme="minorHAnsi"/>
-                <w:noProof/>
-                <w:webHidden/>
-              </w:rPr>
-              <w:fldChar w:fldCharType="separate"/>
-            </w:r>
-            <w:r>
-              <w:rPr>
-                <w:rFonts w:cstheme="minorHAnsi"/>
-                <w:noProof/>
-                <w:webHidden/>
-              </w:rPr>
-              <w:t>3</w:t>
-            </w:r>
-            <w:r>
-              <w:rPr>
-                <w:rFonts w:cstheme="minorHAnsi"/>
+              <w:t>8</w:t>
+            </w:r>
+            <w:r>
+              <w:rPr>
                 <w:noProof/>
                 <w:webHidden/>
               </w:rPr>
@@ -3039,11 +2843,11 @@
       <w:pPr>
         <w:pStyle w:val="PSI-Ttulo1"/>
       </w:pPr>
-      <w:bookmarkStart w:id="0" w:name="_Toc257627928"/>
+      <w:bookmarkStart w:id="1" w:name="_Toc498805417"/>
       <w:r>
         <w:t>Introducción</w:t>
       </w:r>
-      <w:bookmarkEnd w:id="0"/>
+      <w:bookmarkEnd w:id="1"/>
     </w:p>
     <w:p>
       <w:pPr>
@@ -3233,7 +3037,7 @@
           <w:color w:val="92D050"/>
         </w:rPr>
       </w:pPr>
-      <w:bookmarkStart w:id="1" w:name="_Toc257627929"/>
+      <w:bookmarkStart w:id="2" w:name="_Toc498805418"/>
       <w:r>
         <w:rPr>
           <w:rFonts w:asciiTheme="minorHAnsi" w:hAnsiTheme="minorHAnsi" w:cstheme="minorHAnsi"/>
@@ -3241,7 +3045,7 @@
         </w:rPr>
         <w:t>Propósito</w:t>
       </w:r>
-      <w:bookmarkEnd w:id="1"/>
+      <w:bookmarkEnd w:id="2"/>
     </w:p>
     <w:p>
       <w:pPr>
@@ -3281,7 +3085,7 @@
           <w:color w:val="92D050"/>
         </w:rPr>
       </w:pPr>
-      <w:bookmarkStart w:id="2" w:name="_Toc257627930"/>
+      <w:bookmarkStart w:id="3" w:name="_Toc498805419"/>
       <w:r>
         <w:rPr>
           <w:rFonts w:asciiTheme="minorHAnsi" w:hAnsiTheme="minorHAnsi" w:cstheme="minorHAnsi"/>
@@ -3289,7 +3093,7 @@
         </w:rPr>
         <w:t>Referencias</w:t>
       </w:r>
-      <w:bookmarkEnd w:id="2"/>
+      <w:bookmarkEnd w:id="3"/>
     </w:p>
     <w:p>
       <w:pPr>
@@ -3358,12 +3162,12 @@
       <w:pPr>
         <w:pStyle w:val="PSI-Ttulo1"/>
       </w:pPr>
-      <w:bookmarkStart w:id="3" w:name="_Toc257627931"/>
+      <w:bookmarkStart w:id="4" w:name="_Toc498805420"/>
       <w:r>
         <w:lastRenderedPageBreak/>
         <w:t>Objetivos</w:t>
       </w:r>
-      <w:bookmarkEnd w:id="3"/>
+      <w:bookmarkEnd w:id="4"/>
     </w:p>
     <w:p>
       <w:pPr>
@@ -3373,7 +3177,7 @@
           <w:color w:val="92D050"/>
         </w:rPr>
       </w:pPr>
-      <w:bookmarkStart w:id="4" w:name="_Toc257627932"/>
+      <w:bookmarkStart w:id="5" w:name="_Toc498805421"/>
       <w:r>
         <w:rPr>
           <w:rFonts w:asciiTheme="minorHAnsi" w:hAnsiTheme="minorHAnsi" w:cstheme="minorHAnsi"/>
@@ -3381,7 +3185,7 @@
         </w:rPr>
         <w:t>Criterios de Evaluación</w:t>
       </w:r>
-      <w:bookmarkEnd w:id="4"/>
+      <w:bookmarkEnd w:id="5"/>
     </w:p>
     <w:p>
       <w:pPr>
@@ -3829,7 +3633,7 @@
           <w:color w:val="92D050"/>
         </w:rPr>
       </w:pPr>
-      <w:bookmarkStart w:id="5" w:name="_Toc257627933"/>
+      <w:bookmarkStart w:id="6" w:name="_Toc498805422"/>
       <w:r>
         <w:rPr>
           <w:rFonts w:asciiTheme="minorHAnsi" w:hAnsiTheme="minorHAnsi" w:cstheme="minorHAnsi"/>
@@ -3837,17 +3641,17 @@
         </w:rPr>
         <w:t>Elementos de la Línea Base</w:t>
       </w:r>
-      <w:bookmarkEnd w:id="5"/>
+      <w:bookmarkEnd w:id="6"/>
     </w:p>
     <w:p>
       <w:pPr>
         <w:pStyle w:val="PSI-Ttulo1"/>
       </w:pPr>
-      <w:bookmarkStart w:id="6" w:name="_Toc257627934"/>
+      <w:bookmarkStart w:id="7" w:name="_Toc498805423"/>
       <w:r>
         <w:t>Planificación</w:t>
       </w:r>
-      <w:bookmarkEnd w:id="6"/>
+      <w:bookmarkEnd w:id="7"/>
     </w:p>
     <w:tbl>
       <w:tblPr>
@@ -4947,7 +4751,7 @@
           <w:rFonts w:cstheme="minorHAnsi"/>
         </w:rPr>
       </w:pPr>
-      <w:bookmarkStart w:id="7" w:name="_Toc238197615"/>
+      <w:bookmarkStart w:id="8" w:name="_Toc238197615"/>
     </w:p>
     <w:p>
       <w:pPr>
@@ -4956,15 +4760,15 @@
           <w:rFonts w:eastAsia="DejaVu Sans"/>
         </w:rPr>
       </w:pPr>
-      <w:bookmarkStart w:id="8" w:name="_Toc257627935"/>
+      <w:bookmarkStart w:id="9" w:name="_Toc498805424"/>
       <w:r>
         <w:rPr>
           <w:rFonts w:eastAsia="DejaVu Sans"/>
         </w:rPr>
         <w:t>Casos de Uso y Escenarios</w:t>
       </w:r>
-      <w:bookmarkEnd w:id="7"/>
       <w:bookmarkEnd w:id="8"/>
+      <w:bookmarkEnd w:id="9"/>
     </w:p>
     <w:p>
       <w:pPr>
@@ -4981,7 +4785,6 @@
           <w:lang w:eastAsia="es-AR"/>
         </w:rPr>
       </w:pPr>
-      <w:bookmarkStart w:id="9" w:name="_Toc257627936"/>
       <w:r>
         <w:rPr>
           <w:rFonts w:eastAsiaTheme="minorEastAsia"/>
@@ -5530,10 +5333,11 @@
       <w:pPr>
         <w:pStyle w:val="PSI-Ttulo1"/>
       </w:pPr>
+      <w:bookmarkStart w:id="10" w:name="_Toc498805425"/>
       <w:r>
         <w:t>Recursos</w:t>
       </w:r>
-      <w:bookmarkEnd w:id="9"/>
+      <w:bookmarkEnd w:id="10"/>
     </w:p>
     <w:p>
       <w:pPr>
@@ -5885,14 +5689,13 @@
       <w:pPr>
         <w:pStyle w:val="PSI-Ttulo1"/>
       </w:pPr>
-      <w:bookmarkStart w:id="10" w:name="_Toc257627937"/>
+      <w:bookmarkStart w:id="11" w:name="_Toc498805426"/>
       <w:r>
         <w:t>Evaluación</w:t>
       </w:r>
       <w:r>
         <w:t xml:space="preserve"> </w:t>
       </w:r>
-      <w:bookmarkEnd w:id="10"/>
       <w:r>
         <w:t>20</w:t>
       </w:r>
@@ -5905,6 +5708,7 @@
       <w:r>
         <w:t>0-17</w:t>
       </w:r>
+      <w:bookmarkEnd w:id="11"/>
     </w:p>
     <w:p>
       <w:pPr>
@@ -5914,7 +5718,7 @@
           <w:color w:val="92D050"/>
         </w:rPr>
       </w:pPr>
-      <w:bookmarkStart w:id="11" w:name="_Toc257627938"/>
+      <w:bookmarkStart w:id="12" w:name="_Toc498805427"/>
       <w:r>
         <w:rPr>
           <w:rFonts w:asciiTheme="minorHAnsi" w:hAnsiTheme="minorHAnsi" w:cstheme="minorHAnsi"/>
@@ -5922,7 +5726,7 @@
         </w:rPr>
         <w:t>Objetivos Alcanzados</w:t>
       </w:r>
-      <w:bookmarkEnd w:id="11"/>
+      <w:bookmarkEnd w:id="12"/>
     </w:p>
     <w:p>
       <w:pPr>
@@ -5971,7 +5775,6 @@
           <w:lang w:val="es-AR"/>
         </w:rPr>
       </w:pPr>
-      <w:bookmarkStart w:id="12" w:name="_Toc257627939"/>
       <w:r>
         <w:rPr>
           <w:b/>
@@ -6264,6 +6067,7 @@
           <w:color w:val="92D050"/>
         </w:rPr>
       </w:pPr>
+      <w:bookmarkStart w:id="13" w:name="_Toc498805428"/>
       <w:r>
         <w:rPr>
           <w:rFonts w:asciiTheme="minorHAnsi" w:hAnsiTheme="minorHAnsi" w:cstheme="minorHAnsi"/>
@@ -6278,7 +6082,7 @@
         </w:rPr>
         <w:t>lcanzados</w:t>
       </w:r>
-      <w:bookmarkEnd w:id="12"/>
+      <w:bookmarkEnd w:id="13"/>
     </w:p>
     <w:p>
       <w:pPr>
@@ -6332,12 +6136,12 @@
       <w:pPr>
         <w:pStyle w:val="PSI-Ttulo1"/>
       </w:pPr>
-      <w:bookmarkStart w:id="13" w:name="_Toc257627941"/>
+      <w:bookmarkStart w:id="14" w:name="_Toc498805429"/>
       <w:r>
         <w:lastRenderedPageBreak/>
         <w:t>Conclusión</w:t>
       </w:r>
-      <w:bookmarkEnd w:id="13"/>
+      <w:bookmarkEnd w:id="14"/>
     </w:p>
     <w:p>
       <w:pPr>
@@ -6448,8 +6252,7 @@
           <w:color w:val="92D050"/>
         </w:rPr>
       </w:pPr>
-      <w:bookmarkStart w:id="14" w:name="_Toc238197620"/>
-      <w:bookmarkStart w:id="15" w:name="_Toc257627942"/>
+      <w:bookmarkStart w:id="15" w:name="_Toc238197620"/>
     </w:p>
     <w:p>
       <w:pPr>
@@ -6459,6 +6262,7 @@
           <w:color w:val="92D050"/>
         </w:rPr>
       </w:pPr>
+      <w:bookmarkStart w:id="16" w:name="_Toc498805430"/>
       <w:r>
         <w:rPr>
           <w:rFonts w:asciiTheme="minorHAnsi" w:hAnsiTheme="minorHAnsi" w:cstheme="minorHAnsi"/>
@@ -6466,8 +6270,8 @@
         </w:rPr>
         <w:t>Estado del repositorio</w:t>
       </w:r>
-      <w:bookmarkEnd w:id="14"/>
       <w:bookmarkEnd w:id="15"/>
+      <w:bookmarkEnd w:id="16"/>
     </w:p>
     <w:p>
       <w:pPr>
@@ -6529,8 +6333,6 @@
         </w:rPr>
         <w:t>8</w:t>
       </w:r>
-      <w:bookmarkStart w:id="16" w:name="_GoBack"/>
-      <w:bookmarkEnd w:id="16"/>
     </w:p>
     <w:p>
       <w:pPr>
@@ -11436,7 +11238,7 @@
 </file>
 
 <file path=customXml/itemProps2.xml><?xml version="1.0" encoding="utf-8"?>
-<ds:datastoreItem xmlns:ds="http://schemas.openxmlformats.org/officeDocument/2006/customXml" ds:itemID="{6CC87E88-57FA-4A59-BDB5-051127DAA561}">
+<ds:datastoreItem xmlns:ds="http://schemas.openxmlformats.org/officeDocument/2006/customXml" ds:itemID="{5641AAAC-8519-4C0B-BBCC-2B9F39E93A6C}">
   <ds:schemaRefs>
     <ds:schemaRef ds:uri="http://schemas.openxmlformats.org/officeDocument/2006/bibliography"/>
   </ds:schemaRefs>

--- a/Gestion del Proyecto/Planificacion/4-Plan de Iteración -2- fase Elaboración.docx
+++ b/Gestion del Proyecto/Planificacion/4-Plan de Iteración -2- fase Elaboración.docx
@@ -1497,7 +1497,7 @@
               </mc:Choice>
               <mc:Fallback>
                 <w:pict>
-                  <v:rect w14:anchorId="455B91A5" id="Rectangle 17" o:spid="_x0000_s1026" style="position:absolute;margin-left:315.7pt;margin-top:-95.5pt;width:195.35pt;height:864.15pt;z-index:-251645952;visibility:visible;mso-wrap-style:square;mso-width-percent:0;mso-height-percent:0;mso-wrap-distance-left:9pt;mso-wrap-distance-top:0;mso-wrap-distance-right:9pt;mso-wrap-distance-bottom:0;mso-position-horizontal:absolute;mso-position-horizontal-relative:margin;mso-position-vertical:absolute;mso-position-vertical-relative:margin;mso-width-percent:0;mso-height-percent:0;mso-width-relative:page;mso-height-relative:page;v-text-anchor:top" o:gfxdata="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" fillcolor="#92d050" strokecolor="#ffc000">
+                  <v:rect w14:anchorId="27D5C813" id="Rectangle 17" o:spid="_x0000_s1026" style="position:absolute;margin-left:315.7pt;margin-top:-95.5pt;width:195.35pt;height:864.15pt;z-index:-251645952;visibility:visible;mso-wrap-style:square;mso-width-percent:0;mso-height-percent:0;mso-wrap-distance-left:9pt;mso-wrap-distance-top:0;mso-wrap-distance-right:9pt;mso-wrap-distance-bottom:0;mso-position-horizontal:absolute;mso-position-horizontal-relative:margin;mso-position-vertical:absolute;mso-position-vertical-relative:margin;mso-width-percent:0;mso-height-percent:0;mso-width-relative:page;mso-height-relative:page;v-text-anchor:top" o:gfxdata="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" fillcolor="#92d050" strokecolor="#ffc000">
                     <w10:wrap type="square" anchorx="margin" anchory="margin"/>
                   </v:rect>
                 </w:pict>
@@ -1745,8 +1745,6 @@
             </w:rPr>
             <w:t>Tabla de contenido</w:t>
           </w:r>
-          <w:bookmarkStart w:id="0" w:name="_GoBack"/>
-          <w:bookmarkEnd w:id="0"/>
         </w:p>
         <w:p>
           <w:pPr>
@@ -2843,11 +2841,11 @@
       <w:pPr>
         <w:pStyle w:val="PSI-Ttulo1"/>
       </w:pPr>
-      <w:bookmarkStart w:id="1" w:name="_Toc498805417"/>
+      <w:bookmarkStart w:id="0" w:name="_Toc498805417"/>
       <w:r>
         <w:t>Introducción</w:t>
       </w:r>
-      <w:bookmarkEnd w:id="1"/>
+      <w:bookmarkEnd w:id="0"/>
     </w:p>
     <w:p>
       <w:pPr>
@@ -3037,7 +3035,7 @@
           <w:color w:val="92D050"/>
         </w:rPr>
       </w:pPr>
-      <w:bookmarkStart w:id="2" w:name="_Toc498805418"/>
+      <w:bookmarkStart w:id="1" w:name="_Toc498805418"/>
       <w:r>
         <w:rPr>
           <w:rFonts w:asciiTheme="minorHAnsi" w:hAnsiTheme="minorHAnsi" w:cstheme="minorHAnsi"/>
@@ -3045,7 +3043,7 @@
         </w:rPr>
         <w:t>Propósito</w:t>
       </w:r>
-      <w:bookmarkEnd w:id="2"/>
+      <w:bookmarkEnd w:id="1"/>
     </w:p>
     <w:p>
       <w:pPr>
@@ -3085,7 +3083,7 @@
           <w:color w:val="92D050"/>
         </w:rPr>
       </w:pPr>
-      <w:bookmarkStart w:id="3" w:name="_Toc498805419"/>
+      <w:bookmarkStart w:id="2" w:name="_Toc498805419"/>
       <w:r>
         <w:rPr>
           <w:rFonts w:asciiTheme="minorHAnsi" w:hAnsiTheme="minorHAnsi" w:cstheme="minorHAnsi"/>
@@ -3093,7 +3091,7 @@
         </w:rPr>
         <w:t>Referencias</w:t>
       </w:r>
-      <w:bookmarkEnd w:id="3"/>
+      <w:bookmarkEnd w:id="2"/>
     </w:p>
     <w:p>
       <w:pPr>
@@ -3162,12 +3160,12 @@
       <w:pPr>
         <w:pStyle w:val="PSI-Ttulo1"/>
       </w:pPr>
-      <w:bookmarkStart w:id="4" w:name="_Toc498805420"/>
+      <w:bookmarkStart w:id="3" w:name="_Toc498805420"/>
       <w:r>
         <w:lastRenderedPageBreak/>
         <w:t>Objetivos</w:t>
       </w:r>
-      <w:bookmarkEnd w:id="4"/>
+      <w:bookmarkEnd w:id="3"/>
     </w:p>
     <w:p>
       <w:pPr>
@@ -3177,7 +3175,7 @@
           <w:color w:val="92D050"/>
         </w:rPr>
       </w:pPr>
-      <w:bookmarkStart w:id="5" w:name="_Toc498805421"/>
+      <w:bookmarkStart w:id="4" w:name="_Toc498805421"/>
       <w:r>
         <w:rPr>
           <w:rFonts w:asciiTheme="minorHAnsi" w:hAnsiTheme="minorHAnsi" w:cstheme="minorHAnsi"/>
@@ -3185,7 +3183,7 @@
         </w:rPr>
         <w:t>Criterios de Evaluación</w:t>
       </w:r>
-      <w:bookmarkEnd w:id="5"/>
+      <w:bookmarkEnd w:id="4"/>
     </w:p>
     <w:p>
       <w:pPr>
@@ -3633,7 +3631,7 @@
           <w:color w:val="92D050"/>
         </w:rPr>
       </w:pPr>
-      <w:bookmarkStart w:id="6" w:name="_Toc498805422"/>
+      <w:bookmarkStart w:id="5" w:name="_Toc498805422"/>
       <w:r>
         <w:rPr>
           <w:rFonts w:asciiTheme="minorHAnsi" w:hAnsiTheme="minorHAnsi" w:cstheme="minorHAnsi"/>
@@ -3641,17 +3639,17 @@
         </w:rPr>
         <w:t>Elementos de la Línea Base</w:t>
       </w:r>
+      <w:bookmarkEnd w:id="5"/>
+    </w:p>
+    <w:p>
+      <w:pPr>
+        <w:pStyle w:val="PSI-Ttulo1"/>
+      </w:pPr>
+      <w:bookmarkStart w:id="6" w:name="_Toc498805423"/>
+      <w:r>
+        <w:t>Planificación</w:t>
+      </w:r>
       <w:bookmarkEnd w:id="6"/>
-    </w:p>
-    <w:p>
-      <w:pPr>
-        <w:pStyle w:val="PSI-Ttulo1"/>
-      </w:pPr>
-      <w:bookmarkStart w:id="7" w:name="_Toc498805423"/>
-      <w:r>
-        <w:t>Planificación</w:t>
-      </w:r>
-      <w:bookmarkEnd w:id="7"/>
     </w:p>
     <w:tbl>
       <w:tblPr>
@@ -4618,7 +4616,21 @@
                 <w:b/>
                 <w:lang w:val="es-AR"/>
               </w:rPr>
-              <w:t>FIN PRIMERA ITERACION</w:t>
+              <w:t xml:space="preserve">FIN </w:t>
+            </w:r>
+            <w:r>
+              <w:rPr>
+                <w:b/>
+                <w:lang w:val="es-AR"/>
+              </w:rPr>
+              <w:t>SEGUNDA</w:t>
+            </w:r>
+            <w:r>
+              <w:rPr>
+                <w:b/>
+                <w:lang w:val="es-AR"/>
+              </w:rPr>
+              <w:t xml:space="preserve"> ITERACION</w:t>
             </w:r>
             <w:r>
               <w:rPr>
@@ -4659,38 +4671,8 @@
                 <w:color w:val="auto"/>
               </w:rPr>
             </w:pPr>
-            <w:r>
-              <w:rPr>
-                <w:rFonts w:cstheme="minorHAnsi"/>
-                <w:b/>
-                <w:color w:val="auto"/>
-              </w:rPr>
-              <w:t>06</w:t>
-            </w:r>
-            <w:r>
-              <w:rPr>
-                <w:rFonts w:cstheme="minorHAnsi"/>
-                <w:b/>
-                <w:color w:val="auto"/>
-              </w:rPr>
-              <w:t>-</w:t>
-            </w:r>
-            <w:r>
-              <w:rPr>
-                <w:rFonts w:cstheme="minorHAnsi"/>
-                <w:b/>
-                <w:color w:val="auto"/>
-              </w:rPr>
-              <w:t>10</w:t>
-            </w:r>
-            <w:r>
-              <w:rPr>
-                <w:rFonts w:cstheme="minorHAnsi"/>
-                <w:b/>
-                <w:color w:val="auto"/>
-              </w:rPr>
-              <w:t>-17</w:t>
-            </w:r>
+            <w:bookmarkStart w:id="7" w:name="_GoBack"/>
+            <w:bookmarkEnd w:id="7"/>
           </w:p>
         </w:tc>
         <w:tc>
@@ -11238,7 +11220,7 @@
 </file>
 
 <file path=customXml/itemProps2.xml><?xml version="1.0" encoding="utf-8"?>
-<ds:datastoreItem xmlns:ds="http://schemas.openxmlformats.org/officeDocument/2006/customXml" ds:itemID="{5641AAAC-8519-4C0B-BBCC-2B9F39E93A6C}">
+<ds:datastoreItem xmlns:ds="http://schemas.openxmlformats.org/officeDocument/2006/customXml" ds:itemID="{CB803017-8A8E-4B34-9D28-FDC649443C84}">
   <ds:schemaRefs>
     <ds:schemaRef ds:uri="http://schemas.openxmlformats.org/officeDocument/2006/bibliography"/>
   </ds:schemaRefs>

--- a/Gestion del Proyecto/Planificacion/4-Plan de Iteración -2- fase Elaboración.docx
+++ b/Gestion del Proyecto/Planificacion/4-Plan de Iteración -2- fase Elaboración.docx
@@ -1,6 +1,6 @@
 
 <file path=word/document.xml><?xml version="1.0" encoding="utf-8"?>
-<w:document xmlns:wpc="http://schemas.microsoft.com/office/word/2010/wordprocessingCanvas" xmlns:cx="http://schemas.microsoft.com/office/drawing/2014/chartex" xmlns:mc="http://schemas.openxmlformats.org/markup-compatibility/2006" xmlns:o="urn:schemas-microsoft-com:office:office" xmlns:r="http://schemas.openxmlformats.org/officeDocument/2006/relationships" xmlns:m="http://schemas.openxmlformats.org/officeDocument/2006/math" xmlns:v="urn:schemas-microsoft-com:vml" xmlns:wp14="http://schemas.microsoft.com/office/word/2010/wordprocessingDrawing" xmlns:wp="http://schemas.openxmlformats.org/drawingml/2006/wordprocessingDrawing" xmlns:w10="urn:schemas-microsoft-com:office:word" xmlns:w="http://schemas.openxmlformats.org/wordprocessingml/2006/main" xmlns:w14="http://schemas.microsoft.com/office/word/2010/wordml" xmlns:w15="http://schemas.microsoft.com/office/word/2012/wordml" xmlns:w16se="http://schemas.microsoft.com/office/word/2015/wordml/symex" xmlns:wpg="http://schemas.microsoft.com/office/word/2010/wordprocessingGroup" xmlns:wpi="http://schemas.microsoft.com/office/word/2010/wordprocessingInk" xmlns:wne="http://schemas.microsoft.com/office/word/2006/wordml" xmlns:wps="http://schemas.microsoft.com/office/word/2010/wordprocessingShape" mc:Ignorable="w14 w15 w16se wp14">
+<w:document xmlns:wpc="http://schemas.microsoft.com/office/word/2010/wordprocessingCanvas" xmlns:cx="http://schemas.microsoft.com/office/drawing/2014/chartex" xmlns:cx1="http://schemas.microsoft.com/office/drawing/2015/9/8/chartex" xmlns:mc="http://schemas.openxmlformats.org/markup-compatibility/2006" xmlns:o="urn:schemas-microsoft-com:office:office" xmlns:r="http://schemas.openxmlformats.org/officeDocument/2006/relationships" xmlns:m="http://schemas.openxmlformats.org/officeDocument/2006/math" xmlns:v="urn:schemas-microsoft-com:vml" xmlns:wp14="http://schemas.microsoft.com/office/word/2010/wordprocessingDrawing" xmlns:wp="http://schemas.openxmlformats.org/drawingml/2006/wordprocessingDrawing" xmlns:w10="urn:schemas-microsoft-com:office:word" xmlns:w="http://schemas.openxmlformats.org/wordprocessingml/2006/main" xmlns:w14="http://schemas.microsoft.com/office/word/2010/wordml" xmlns:w15="http://schemas.microsoft.com/office/word/2012/wordml" xmlns:w16se="http://schemas.microsoft.com/office/word/2015/wordml/symex" xmlns:wpg="http://schemas.microsoft.com/office/word/2010/wordprocessingGroup" xmlns:wpi="http://schemas.microsoft.com/office/word/2010/wordprocessingInk" xmlns:wne="http://schemas.microsoft.com/office/word/2006/wordml" xmlns:wps="http://schemas.microsoft.com/office/word/2010/wordprocessingShape" mc:Ignorable="w14 w15 w16se wp14">
   <w:body>
     <w:sdt>
       <w:sdtPr>
@@ -666,7 +666,6 @@
                   <w:szCs w:val="36"/>
                 </w:rPr>
               </w:pPr>
-              <w:proofErr w:type="spellStart"/>
               <w:r>
                 <w:rPr>
                   <w:rFonts w:eastAsiaTheme="majorEastAsia" w:cstheme="minorHAnsi"/>
@@ -675,7 +674,6 @@
                 </w:rPr>
                 <w:t>CheckPoint</w:t>
               </w:r>
-              <w:proofErr w:type="spellEnd"/>
             </w:p>
           </w:sdtContent>
         </w:sdt>
@@ -1497,7 +1495,7 @@
               </mc:Choice>
               <mc:Fallback>
                 <w:pict>
-                  <v:rect w14:anchorId="27D5C813" id="Rectangle 17" o:spid="_x0000_s1026" style="position:absolute;margin-left:315.7pt;margin-top:-95.5pt;width:195.35pt;height:864.15pt;z-index:-251645952;visibility:visible;mso-wrap-style:square;mso-width-percent:0;mso-height-percent:0;mso-wrap-distance-left:9pt;mso-wrap-distance-top:0;mso-wrap-distance-right:9pt;mso-wrap-distance-bottom:0;mso-position-horizontal:absolute;mso-position-horizontal-relative:margin;mso-position-vertical:absolute;mso-position-vertical-relative:margin;mso-width-percent:0;mso-height-percent:0;mso-width-relative:page;mso-height-relative:page;v-text-anchor:top" o:gfxdata="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" fillcolor="#92d050" strokecolor="#ffc000">
+                  <v:rect w14:anchorId="076D531E" id="Rectangle 17" o:spid="_x0000_s1026" style="position:absolute;margin-left:315.7pt;margin-top:-95.5pt;width:195.35pt;height:864.15pt;z-index:-251645952;visibility:visible;mso-wrap-style:square;mso-width-percent:0;mso-height-percent:0;mso-wrap-distance-left:9pt;mso-wrap-distance-top:0;mso-wrap-distance-right:9pt;mso-wrap-distance-bottom:0;mso-position-horizontal:absolute;mso-position-horizontal-relative:margin;mso-position-vertical:absolute;mso-position-vertical-relative:margin;mso-width-percent:0;mso-height-percent:0;mso-width-relative:page;mso-height-relative:page;v-text-anchor:top" o:gfxdata="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" fillcolor="#92d050" strokecolor="#ffc000">
                     <w10:wrap type="square" anchorx="margin" anchory="margin"/>
                   </v:rect>
                 </w:pict>
@@ -3068,15 +3066,6 @@
     </w:p>
     <w:p>
       <w:pPr>
-        <w:pStyle w:val="PSI-Normal"/>
-        <w:rPr>
-          <w:rFonts w:cstheme="minorHAnsi"/>
-          <w:u w:val="single"/>
-        </w:rPr>
-      </w:pPr>
-    </w:p>
-    <w:p>
-      <w:pPr>
         <w:pStyle w:val="PSI-Ttulo2"/>
         <w:rPr>
           <w:rFonts w:asciiTheme="minorHAnsi" w:hAnsiTheme="minorHAnsi" w:cstheme="minorHAnsi"/>
@@ -3149,20 +3138,10 @@
     </w:p>
     <w:p>
       <w:pPr>
-        <w:pStyle w:val="PSI-Normal"/>
-        <w:ind w:left="0" w:firstLine="0"/>
-        <w:rPr>
-          <w:rFonts w:cstheme="minorHAnsi"/>
-        </w:rPr>
-      </w:pPr>
-    </w:p>
-    <w:p>
-      <w:pPr>
         <w:pStyle w:val="PSI-Ttulo1"/>
       </w:pPr>
       <w:bookmarkStart w:id="3" w:name="_Toc498805420"/>
       <w:r>
-        <w:lastRenderedPageBreak/>
         <w:t>Objetivos</w:t>
       </w:r>
       <w:bookmarkEnd w:id="3"/>
@@ -3284,6 +3263,7 @@
           <w:szCs w:val="22"/>
           <w:lang w:val="es-AR"/>
         </w:rPr>
+        <w:lastRenderedPageBreak/>
         <w:t>Revisar los riesgos del documento definido para evaluar si es necesario efectuar algún plan de contingencia o remediación respecto de la ocurrencia de alguno.</w:t>
       </w:r>
     </w:p>
@@ -3611,17 +3591,6 @@
         </w:rPr>
         <w:t xml:space="preserve"> la completitud del documento en función de las estimaciones de casos de uso.</w:t>
       </w:r>
-    </w:p>
-    <w:p>
-      <w:pPr>
-        <w:pStyle w:val="Default"/>
-        <w:rPr>
-          <w:color w:val="548DD4" w:themeColor="text2" w:themeTint="99"/>
-          <w:sz w:val="22"/>
-          <w:szCs w:val="22"/>
-          <w:lang w:val="es-AR"/>
-        </w:rPr>
-      </w:pPr>
     </w:p>
     <w:p>
       <w:pPr>
@@ -3837,7 +3806,15 @@
                 <w:color w:val="auto"/>
                 <w:lang w:val="es-ES"/>
               </w:rPr>
-              <w:t>06</w:t>
+              <w:t>0</w:t>
+            </w:r>
+            <w:r>
+              <w:rPr>
+                <w:rFonts w:cstheme="minorHAnsi"/>
+                <w:color w:val="auto"/>
+                <w:lang w:val="es-ES"/>
+              </w:rPr>
+              <w:t>7</w:t>
             </w:r>
             <w:r>
               <w:rPr>
@@ -3883,7 +3860,21 @@
                 <w:rFonts w:cstheme="minorHAnsi"/>
                 <w:color w:val="auto"/>
               </w:rPr>
-              <w:t>06-10-17</w:t>
+              <w:t>0</w:t>
+            </w:r>
+            <w:r>
+              <w:rPr>
+                <w:rFonts w:cstheme="minorHAnsi"/>
+                <w:color w:val="auto"/>
+              </w:rPr>
+              <w:t>8</w:t>
+            </w:r>
+            <w:r>
+              <w:rPr>
+                <w:rFonts w:cstheme="minorHAnsi"/>
+                <w:color w:val="auto"/>
+              </w:rPr>
+              <w:t>-10-17</w:t>
             </w:r>
           </w:p>
         </w:tc>
@@ -3953,7 +3944,35 @@
                 <w:rFonts w:cstheme="minorHAnsi"/>
                 <w:color w:val="auto"/>
               </w:rPr>
-              <w:t>01-09-17</w:t>
+              <w:t>0</w:t>
+            </w:r>
+            <w:r>
+              <w:rPr>
+                <w:rFonts w:cstheme="minorHAnsi"/>
+                <w:color w:val="auto"/>
+              </w:rPr>
+              <w:t>7</w:t>
+            </w:r>
+            <w:r>
+              <w:rPr>
+                <w:rFonts w:cstheme="minorHAnsi"/>
+                <w:color w:val="auto"/>
+              </w:rPr>
+              <w:t>-</w:t>
+            </w:r>
+            <w:r>
+              <w:rPr>
+                <w:rFonts w:cstheme="minorHAnsi"/>
+                <w:color w:val="auto"/>
+              </w:rPr>
+              <w:t>1</w:t>
+            </w:r>
+            <w:r>
+              <w:rPr>
+                <w:rFonts w:cstheme="minorHAnsi"/>
+                <w:color w:val="auto"/>
+              </w:rPr>
+              <w:t>0-17</w:t>
             </w:r>
           </w:p>
         </w:tc>
@@ -3975,7 +3994,28 @@
                 <w:rFonts w:cstheme="minorHAnsi"/>
                 <w:color w:val="auto"/>
               </w:rPr>
-              <w:t>06-09-17</w:t>
+              <w:t>20</w:t>
+            </w:r>
+            <w:r>
+              <w:rPr>
+                <w:rFonts w:cstheme="minorHAnsi"/>
+                <w:color w:val="auto"/>
+              </w:rPr>
+              <w:t>-</w:t>
+            </w:r>
+            <w:r>
+              <w:rPr>
+                <w:rFonts w:cstheme="minorHAnsi"/>
+                <w:color w:val="auto"/>
+              </w:rPr>
+              <w:t>10</w:t>
+            </w:r>
+            <w:r>
+              <w:rPr>
+                <w:rFonts w:cstheme="minorHAnsi"/>
+                <w:color w:val="auto"/>
+              </w:rPr>
+              <w:t>-17</w:t>
             </w:r>
           </w:p>
         </w:tc>
@@ -4043,6 +4083,13 @@
                 <w:color w:val="auto"/>
               </w:rPr>
             </w:pPr>
+            <w:r>
+              <w:rPr>
+                <w:rFonts w:cstheme="minorHAnsi"/>
+                <w:color w:val="auto"/>
+              </w:rPr>
+              <w:t>08-10-17</w:t>
+            </w:r>
           </w:p>
         </w:tc>
         <w:tc>
@@ -4058,6 +4105,13 @@
                 <w:color w:val="auto"/>
               </w:rPr>
             </w:pPr>
+            <w:r>
+              <w:rPr>
+                <w:rFonts w:cstheme="minorHAnsi"/>
+                <w:color w:val="auto"/>
+              </w:rPr>
+              <w:t>08-10-17</w:t>
+            </w:r>
           </w:p>
         </w:tc>
       </w:tr>
@@ -4107,7 +4161,7 @@
                 <w:rFonts w:cstheme="minorHAnsi"/>
                 <w:color w:val="auto"/>
               </w:rPr>
-              <w:t>Todos</w:t>
+              <w:t>Juan</w:t>
             </w:r>
           </w:p>
         </w:tc>
@@ -4124,6 +4178,13 @@
                 <w:color w:val="auto"/>
               </w:rPr>
             </w:pPr>
+            <w:r>
+              <w:rPr>
+                <w:rFonts w:cstheme="minorHAnsi"/>
+                <w:color w:val="auto"/>
+              </w:rPr>
+              <w:t>09-10-17</w:t>
+            </w:r>
           </w:p>
         </w:tc>
         <w:tc>
@@ -4139,6 +4200,13 @@
                 <w:color w:val="auto"/>
               </w:rPr>
             </w:pPr>
+            <w:r>
+              <w:rPr>
+                <w:rFonts w:cstheme="minorHAnsi"/>
+                <w:color w:val="auto"/>
+              </w:rPr>
+              <w:t>09-10-17</w:t>
+            </w:r>
           </w:p>
         </w:tc>
       </w:tr>
@@ -4210,7 +4278,35 @@
                 <w:rFonts w:cstheme="minorHAnsi"/>
                 <w:color w:val="auto"/>
               </w:rPr>
-              <w:t>01-09-17</w:t>
+              <w:t>0</w:t>
+            </w:r>
+            <w:r>
+              <w:rPr>
+                <w:rFonts w:cstheme="minorHAnsi"/>
+                <w:color w:val="auto"/>
+              </w:rPr>
+              <w:t>7</w:t>
+            </w:r>
+            <w:r>
+              <w:rPr>
+                <w:rFonts w:cstheme="minorHAnsi"/>
+                <w:color w:val="auto"/>
+              </w:rPr>
+              <w:t>-</w:t>
+            </w:r>
+            <w:r>
+              <w:rPr>
+                <w:rFonts w:cstheme="minorHAnsi"/>
+                <w:color w:val="auto"/>
+              </w:rPr>
+              <w:t>1</w:t>
+            </w:r>
+            <w:r>
+              <w:rPr>
+                <w:rFonts w:cstheme="minorHAnsi"/>
+                <w:color w:val="auto"/>
+              </w:rPr>
+              <w:t>0-17</w:t>
             </w:r>
           </w:p>
         </w:tc>
@@ -4232,7 +4328,28 @@
                 <w:rFonts w:cstheme="minorHAnsi"/>
                 <w:color w:val="auto"/>
               </w:rPr>
-              <w:t>06-09-17</w:t>
+              <w:t>07</w:t>
+            </w:r>
+            <w:r>
+              <w:rPr>
+                <w:rFonts w:cstheme="minorHAnsi"/>
+                <w:color w:val="auto"/>
+              </w:rPr>
+              <w:t>-</w:t>
+            </w:r>
+            <w:r>
+              <w:rPr>
+                <w:rFonts w:cstheme="minorHAnsi"/>
+                <w:color w:val="auto"/>
+              </w:rPr>
+              <w:t>1</w:t>
+            </w:r>
+            <w:r>
+              <w:rPr>
+                <w:rFonts w:cstheme="minorHAnsi"/>
+                <w:color w:val="auto"/>
+              </w:rPr>
+              <w:t>0-17</w:t>
             </w:r>
           </w:p>
         </w:tc>
@@ -4302,7 +4419,35 @@
                 <w:rFonts w:cstheme="minorHAnsi"/>
                 <w:color w:val="auto"/>
               </w:rPr>
-              <w:t>01-09-17</w:t>
+              <w:t>0</w:t>
+            </w:r>
+            <w:r>
+              <w:rPr>
+                <w:rFonts w:cstheme="minorHAnsi"/>
+                <w:color w:val="auto"/>
+              </w:rPr>
+              <w:t>7</w:t>
+            </w:r>
+            <w:r>
+              <w:rPr>
+                <w:rFonts w:cstheme="minorHAnsi"/>
+                <w:color w:val="auto"/>
+              </w:rPr>
+              <w:t>-</w:t>
+            </w:r>
+            <w:r>
+              <w:rPr>
+                <w:rFonts w:cstheme="minorHAnsi"/>
+                <w:color w:val="auto"/>
+              </w:rPr>
+              <w:t>1</w:t>
+            </w:r>
+            <w:r>
+              <w:rPr>
+                <w:rFonts w:cstheme="minorHAnsi"/>
+                <w:color w:val="auto"/>
+              </w:rPr>
+              <w:t>0-17</w:t>
             </w:r>
           </w:p>
         </w:tc>
@@ -4324,7 +4469,28 @@
                 <w:rFonts w:cstheme="minorHAnsi"/>
                 <w:color w:val="auto"/>
               </w:rPr>
-              <w:t>06-09-17</w:t>
+              <w:t>17</w:t>
+            </w:r>
+            <w:r>
+              <w:rPr>
+                <w:rFonts w:cstheme="minorHAnsi"/>
+                <w:color w:val="auto"/>
+              </w:rPr>
+              <w:t>-</w:t>
+            </w:r>
+            <w:r>
+              <w:rPr>
+                <w:rFonts w:cstheme="minorHAnsi"/>
+                <w:color w:val="auto"/>
+              </w:rPr>
+              <w:t>1</w:t>
+            </w:r>
+            <w:r>
+              <w:rPr>
+                <w:rFonts w:cstheme="minorHAnsi"/>
+                <w:color w:val="auto"/>
+              </w:rPr>
+              <w:t>0-17</w:t>
             </w:r>
           </w:p>
         </w:tc>
@@ -4353,7 +4519,7 @@
                 <w:color w:val="auto"/>
                 <w:lang w:val="es-ES"/>
               </w:rPr>
-              <w:t>Documento Plan de Calidad</w:t>
+              <w:t>Estimación Casos de Uso</w:t>
             </w:r>
           </w:p>
         </w:tc>
@@ -4397,7 +4563,35 @@
                 <w:rFonts w:cstheme="minorHAnsi"/>
                 <w:color w:val="auto"/>
               </w:rPr>
-              <w:t>01-10-17</w:t>
+              <w:t>0</w:t>
+            </w:r>
+            <w:r>
+              <w:rPr>
+                <w:rFonts w:cstheme="minorHAnsi"/>
+                <w:color w:val="auto"/>
+              </w:rPr>
+              <w:t>7</w:t>
+            </w:r>
+            <w:r>
+              <w:rPr>
+                <w:rFonts w:cstheme="minorHAnsi"/>
+                <w:color w:val="auto"/>
+              </w:rPr>
+              <w:t>-</w:t>
+            </w:r>
+            <w:r>
+              <w:rPr>
+                <w:rFonts w:cstheme="minorHAnsi"/>
+                <w:color w:val="auto"/>
+              </w:rPr>
+              <w:t>10</w:t>
+            </w:r>
+            <w:r>
+              <w:rPr>
+                <w:rFonts w:cstheme="minorHAnsi"/>
+                <w:color w:val="auto"/>
+              </w:rPr>
+              <w:t>-17</w:t>
             </w:r>
           </w:p>
         </w:tc>
@@ -4419,7 +4613,35 @@
                 <w:rFonts w:cstheme="minorHAnsi"/>
                 <w:color w:val="auto"/>
               </w:rPr>
-              <w:t>06-10-17</w:t>
+              <w:t>0</w:t>
+            </w:r>
+            <w:r>
+              <w:rPr>
+                <w:rFonts w:cstheme="minorHAnsi"/>
+                <w:color w:val="auto"/>
+              </w:rPr>
+              <w:t>7</w:t>
+            </w:r>
+            <w:r>
+              <w:rPr>
+                <w:rFonts w:cstheme="minorHAnsi"/>
+                <w:color w:val="auto"/>
+              </w:rPr>
+              <w:t>-</w:t>
+            </w:r>
+            <w:r>
+              <w:rPr>
+                <w:rFonts w:cstheme="minorHAnsi"/>
+                <w:color w:val="auto"/>
+              </w:rPr>
+              <w:t>1</w:t>
+            </w:r>
+            <w:r>
+              <w:rPr>
+                <w:rFonts w:cstheme="minorHAnsi"/>
+                <w:color w:val="auto"/>
+              </w:rPr>
+              <w:t>0-17</w:t>
             </w:r>
           </w:p>
         </w:tc>
@@ -4445,8 +4667,7 @@
                 <w:color w:val="auto"/>
                 <w:lang w:val="es-ES"/>
               </w:rPr>
-              <w:lastRenderedPageBreak/>
-              <w:t>Estimación Casos de Uso</w:t>
+              <w:t>Documento Modelo de Negocio</w:t>
             </w:r>
           </w:p>
         </w:tc>
@@ -4490,7 +4711,7 @@
                 <w:rFonts w:cstheme="minorHAnsi"/>
                 <w:color w:val="auto"/>
               </w:rPr>
-              <w:t>01-09-17</w:t>
+              <w:t>07-10-17</w:t>
             </w:r>
           </w:p>
         </w:tc>
@@ -4512,7 +4733,7 @@
                 <w:rFonts w:cstheme="minorHAnsi"/>
                 <w:color w:val="auto"/>
               </w:rPr>
-              <w:t>06-09-17</w:t>
+              <w:t>20-10-17</w:t>
             </w:r>
           </w:p>
         </w:tc>
@@ -4527,21 +4748,39 @@
           </w:tcPr>
           <w:p>
             <w:pPr>
-              <w:pStyle w:val="PSI-ComentarioenTabla"/>
-              <w:spacing w:after="240"/>
-              <w:rPr>
-                <w:rFonts w:cstheme="minorHAnsi"/>
-                <w:color w:val="auto"/>
-                <w:lang w:val="es-ES"/>
+              <w:pStyle w:val="Default"/>
+              <w:rPr>
+                <w:b/>
+                <w:lang w:val="es-AR"/>
               </w:rPr>
             </w:pPr>
             <w:r>
               <w:rPr>
-                <w:rFonts w:cstheme="minorHAnsi"/>
-                <w:color w:val="auto"/>
-                <w:lang w:val="es-ES"/>
-              </w:rPr>
-              <w:t>Documento Modelo de Negocio</w:t>
+                <w:b/>
+                <w:lang w:val="es-AR"/>
+              </w:rPr>
+              <w:t xml:space="preserve">FIN </w:t>
+            </w:r>
+            <w:r>
+              <w:rPr>
+                <w:b/>
+                <w:lang w:val="es-AR"/>
+              </w:rPr>
+              <w:t>SEGUNDA</w:t>
+            </w:r>
+            <w:r>
+              <w:rPr>
+                <w:b/>
+                <w:lang w:val="es-AR"/>
+              </w:rPr>
+              <w:t xml:space="preserve"> ITERACION</w:t>
+            </w:r>
+            <w:r>
+              <w:rPr>
+                <w:b/>
+                <w:lang w:val="es-AR"/>
+              </w:rPr>
+              <w:t xml:space="preserve"> FASE ELABORACION</w:t>
             </w:r>
           </w:p>
         </w:tc>
@@ -4555,16 +4794,10 @@
               <w:spacing w:after="240"/>
               <w:rPr>
                 <w:rFonts w:cstheme="minorHAnsi"/>
+                <w:b/>
                 <w:color w:val="auto"/>
               </w:rPr>
             </w:pPr>
-            <w:r>
-              <w:rPr>
-                <w:rFonts w:cstheme="minorHAnsi"/>
-                <w:color w:val="auto"/>
-              </w:rPr>
-              <w:t>Todos</w:t>
-            </w:r>
           </w:p>
         </w:tc>
         <w:tc>
@@ -4577,6 +4810,7 @@
               <w:spacing w:after="240"/>
               <w:rPr>
                 <w:rFonts w:cstheme="minorHAnsi"/>
+                <w:b/>
                 <w:color w:val="auto"/>
               </w:rPr>
             </w:pPr>
@@ -4592,99 +4826,6 @@
               <w:spacing w:after="240"/>
               <w:rPr>
                 <w:rFonts w:cstheme="minorHAnsi"/>
-                <w:color w:val="auto"/>
-              </w:rPr>
-            </w:pPr>
-          </w:p>
-        </w:tc>
-      </w:tr>
-      <w:tr>
-        <w:tc>
-          <w:tcPr>
-            <w:tcW w:w="4678" w:type="dxa"/>
-          </w:tcPr>
-          <w:p>
-            <w:pPr>
-              <w:pStyle w:val="Default"/>
-              <w:rPr>
-                <w:b/>
-                <w:lang w:val="es-AR"/>
-              </w:rPr>
-            </w:pPr>
-            <w:r>
-              <w:rPr>
-                <w:b/>
-                <w:lang w:val="es-AR"/>
-              </w:rPr>
-              <w:t xml:space="preserve">FIN </w:t>
-            </w:r>
-            <w:r>
-              <w:rPr>
-                <w:b/>
-                <w:lang w:val="es-AR"/>
-              </w:rPr>
-              <w:t>SEGUNDA</w:t>
-            </w:r>
-            <w:r>
-              <w:rPr>
-                <w:b/>
-                <w:lang w:val="es-AR"/>
-              </w:rPr>
-              <w:t xml:space="preserve"> ITERACION</w:t>
-            </w:r>
-            <w:r>
-              <w:rPr>
-                <w:b/>
-                <w:lang w:val="es-AR"/>
-              </w:rPr>
-              <w:t xml:space="preserve"> FASE ELABORACION</w:t>
-            </w:r>
-          </w:p>
-        </w:tc>
-        <w:tc>
-          <w:tcPr>
-            <w:tcW w:w="1276" w:type="dxa"/>
-          </w:tcPr>
-          <w:p>
-            <w:pPr>
-              <w:pStyle w:val="PSI-ComentarioenTabla"/>
-              <w:spacing w:after="240"/>
-              <w:rPr>
-                <w:rFonts w:cstheme="minorHAnsi"/>
-                <w:b/>
-                <w:color w:val="auto"/>
-              </w:rPr>
-            </w:pPr>
-          </w:p>
-        </w:tc>
-        <w:tc>
-          <w:tcPr>
-            <w:tcW w:w="1276" w:type="dxa"/>
-          </w:tcPr>
-          <w:p>
-            <w:pPr>
-              <w:pStyle w:val="PSI-ComentarioenTabla"/>
-              <w:spacing w:after="240"/>
-              <w:rPr>
-                <w:rFonts w:cstheme="minorHAnsi"/>
-                <w:b/>
-                <w:color w:val="auto"/>
-              </w:rPr>
-            </w:pPr>
-            <w:bookmarkStart w:id="7" w:name="_GoBack"/>
-            <w:bookmarkEnd w:id="7"/>
-          </w:p>
-        </w:tc>
-        <w:tc>
-          <w:tcPr>
-            <w:tcW w:w="1274" w:type="dxa"/>
-          </w:tcPr>
-          <w:p>
-            <w:pPr>
-              <w:pStyle w:val="PSI-ComentarioenTabla"/>
-              <w:spacing w:after="240"/>
-              <w:rPr>
-                <w:rFonts w:cstheme="minorHAnsi"/>
                 <w:b/>
                 <w:color w:val="auto"/>
               </w:rPr>
@@ -4727,607 +4868,13 @@
     </w:tbl>
     <w:p>
       <w:pPr>
-        <w:pStyle w:val="PSI-Normal"/>
-        <w:ind w:left="0" w:firstLine="0"/>
-        <w:rPr>
-          <w:rFonts w:cstheme="minorHAnsi"/>
-        </w:rPr>
-      </w:pPr>
-      <w:bookmarkStart w:id="8" w:name="_Toc238197615"/>
-    </w:p>
-    <w:p>
-      <w:pPr>
         <w:pStyle w:val="PSI-Ttulo1"/>
-        <w:rPr>
-          <w:rFonts w:eastAsia="DejaVu Sans"/>
-        </w:rPr>
-      </w:pPr>
-      <w:bookmarkStart w:id="9" w:name="_Toc498805424"/>
-      <w:r>
-        <w:rPr>
-          <w:rFonts w:eastAsia="DejaVu Sans"/>
-        </w:rPr>
-        <w:t>Casos de Uso y Escenarios</w:t>
-      </w:r>
-      <w:bookmarkEnd w:id="8"/>
-      <w:bookmarkEnd w:id="9"/>
-    </w:p>
-    <w:p>
-      <w:pPr>
-        <w:pStyle w:val="TDC2"/>
-        <w:spacing w:before="0"/>
-        <w:ind w:hanging="220"/>
-        <w:rPr>
-          <w:rFonts w:eastAsiaTheme="minorEastAsia"/>
-          <w:i w:val="0"/>
-          <w:iCs w:val="0"/>
-          <w:noProof/>
-          <w:sz w:val="22"/>
-          <w:szCs w:val="22"/>
-          <w:lang w:eastAsia="es-AR"/>
-        </w:rPr>
-      </w:pPr>
-      <w:r>
-        <w:rPr>
-          <w:rFonts w:eastAsiaTheme="minorEastAsia"/>
-          <w:i w:val="0"/>
-          <w:iCs w:val="0"/>
-          <w:noProof/>
-          <w:sz w:val="22"/>
-          <w:szCs w:val="22"/>
-          <w:lang w:eastAsia="es-AR"/>
-        </w:rPr>
-        <w:t>Escenario ABM Servicio:</w:t>
-      </w:r>
-    </w:p>
-    <w:p>
-      <w:pPr>
-        <w:pStyle w:val="Prrafodelista"/>
-        <w:numPr>
-          <w:ilvl w:val="0"/>
-          <w:numId w:val="17"/>
-        </w:numPr>
-        <w:ind w:left="709" w:hanging="283"/>
-        <w:rPr>
-          <w:lang w:eastAsia="es-AR"/>
-        </w:rPr>
-      </w:pPr>
-      <w:r>
-        <w:rPr>
-          <w:lang w:eastAsia="es-AR"/>
-        </w:rPr>
-        <w:t>Habilitar servicio</w:t>
-      </w:r>
-    </w:p>
-    <w:p>
-      <w:pPr>
-        <w:pStyle w:val="Prrafodelista"/>
-        <w:numPr>
-          <w:ilvl w:val="0"/>
-          <w:numId w:val="17"/>
-        </w:numPr>
-        <w:ind w:left="709" w:hanging="283"/>
-        <w:rPr>
-          <w:lang w:eastAsia="es-AR"/>
-        </w:rPr>
-      </w:pPr>
-      <w:r>
-        <w:rPr>
-          <w:lang w:eastAsia="es-AR"/>
-        </w:rPr>
-        <w:t>Editar servicio</w:t>
-      </w:r>
-    </w:p>
-    <w:p>
-      <w:pPr>
-        <w:pStyle w:val="Prrafodelista"/>
-        <w:numPr>
-          <w:ilvl w:val="0"/>
-          <w:numId w:val="17"/>
-        </w:numPr>
-        <w:ind w:left="709" w:hanging="283"/>
-        <w:rPr>
-          <w:lang w:eastAsia="es-AR"/>
-        </w:rPr>
-      </w:pPr>
-      <w:r>
-        <w:rPr>
-          <w:lang w:eastAsia="es-AR"/>
-        </w:rPr>
-        <w:t>Asignar encargado a servicio</w:t>
-      </w:r>
-    </w:p>
-    <w:p>
-      <w:pPr>
-        <w:pStyle w:val="Prrafodelista"/>
-        <w:numPr>
-          <w:ilvl w:val="0"/>
-          <w:numId w:val="17"/>
-        </w:numPr>
-        <w:ind w:left="709" w:hanging="283"/>
-        <w:rPr>
-          <w:lang w:eastAsia="es-AR"/>
-        </w:rPr>
-      </w:pPr>
-      <w:r>
-        <w:rPr>
-          <w:lang w:eastAsia="es-AR"/>
-        </w:rPr>
-        <w:t>Deshabilitar servicio</w:t>
-      </w:r>
-    </w:p>
-    <w:p>
-      <w:pPr>
-        <w:pStyle w:val="Prrafodelista"/>
-        <w:numPr>
-          <w:ilvl w:val="0"/>
-          <w:numId w:val="17"/>
-        </w:numPr>
-        <w:ind w:left="709" w:hanging="283"/>
-        <w:rPr>
-          <w:lang w:eastAsia="es-AR"/>
-        </w:rPr>
-      </w:pPr>
-      <w:proofErr w:type="spellStart"/>
-      <w:r>
-        <w:rPr>
-          <w:lang w:eastAsia="es-AR"/>
-        </w:rPr>
-        <w:t>Login</w:t>
-      </w:r>
-      <w:proofErr w:type="spellEnd"/>
-    </w:p>
-    <w:p>
-      <w:pPr>
-        <w:rPr>
-          <w:lang w:eastAsia="es-AR"/>
-        </w:rPr>
-      </w:pPr>
-      <w:r>
-        <w:rPr>
-          <w:lang w:eastAsia="es-AR"/>
-        </w:rPr>
-        <w:t>Escenario ABM Valoración</w:t>
-      </w:r>
-    </w:p>
-    <w:p>
-      <w:pPr>
-        <w:pStyle w:val="Prrafodelista"/>
-        <w:numPr>
-          <w:ilvl w:val="0"/>
-          <w:numId w:val="17"/>
-        </w:numPr>
-        <w:rPr>
-          <w:lang w:eastAsia="es-AR"/>
-        </w:rPr>
-      </w:pPr>
-      <w:r>
-        <w:rPr>
-          <w:lang w:eastAsia="es-AR"/>
-        </w:rPr>
-        <w:t>Añadir opciones de valoración</w:t>
-      </w:r>
-    </w:p>
-    <w:p>
-      <w:pPr>
-        <w:pStyle w:val="Prrafodelista"/>
-        <w:numPr>
-          <w:ilvl w:val="0"/>
-          <w:numId w:val="17"/>
-        </w:numPr>
-        <w:rPr>
-          <w:lang w:eastAsia="es-AR"/>
-        </w:rPr>
-      </w:pPr>
-      <w:r>
-        <w:rPr>
-          <w:lang w:eastAsia="es-AR"/>
-        </w:rPr>
-        <w:t>Editar opciones de valoración</w:t>
-      </w:r>
-    </w:p>
-    <w:p>
-      <w:pPr>
-        <w:pStyle w:val="Prrafodelista"/>
-        <w:numPr>
-          <w:ilvl w:val="0"/>
-          <w:numId w:val="17"/>
-        </w:numPr>
-        <w:rPr>
-          <w:lang w:eastAsia="es-AR"/>
-        </w:rPr>
-      </w:pPr>
-      <w:r>
-        <w:rPr>
-          <w:lang w:eastAsia="es-AR"/>
-        </w:rPr>
-        <w:t>Eliminar opciones de valoración</w:t>
-      </w:r>
-    </w:p>
-    <w:p>
-      <w:pPr>
-        <w:pStyle w:val="Prrafodelista"/>
-        <w:numPr>
-          <w:ilvl w:val="0"/>
-          <w:numId w:val="17"/>
-        </w:numPr>
-        <w:rPr>
-          <w:lang w:eastAsia="es-AR"/>
-        </w:rPr>
-      </w:pPr>
-      <w:r>
-        <w:rPr>
-          <w:lang w:eastAsia="es-AR"/>
-        </w:rPr>
-        <w:t>Habilitar en ubicación</w:t>
-      </w:r>
-    </w:p>
-    <w:p>
-      <w:pPr>
-        <w:pStyle w:val="Prrafodelista"/>
-        <w:numPr>
-          <w:ilvl w:val="0"/>
-          <w:numId w:val="17"/>
-        </w:numPr>
-        <w:rPr>
-          <w:lang w:eastAsia="es-AR"/>
-        </w:rPr>
-      </w:pPr>
-      <w:proofErr w:type="spellStart"/>
-      <w:r>
-        <w:rPr>
-          <w:lang w:eastAsia="es-AR"/>
-        </w:rPr>
-        <w:t>Login</w:t>
-      </w:r>
-      <w:proofErr w:type="spellEnd"/>
-    </w:p>
-    <w:p>
-      <w:pPr>
-        <w:rPr>
-          <w:lang w:eastAsia="es-AR"/>
-        </w:rPr>
-      </w:pPr>
-      <w:r>
-        <w:rPr>
-          <w:lang w:eastAsia="es-AR"/>
-        </w:rPr>
-        <w:t>Escenario Realizar Valoración</w:t>
-      </w:r>
-    </w:p>
-    <w:p>
-      <w:pPr>
-        <w:pStyle w:val="Prrafodelista"/>
-        <w:numPr>
-          <w:ilvl w:val="0"/>
-          <w:numId w:val="17"/>
-        </w:numPr>
-        <w:rPr>
-          <w:lang w:eastAsia="es-AR"/>
-        </w:rPr>
-      </w:pPr>
-      <w:r>
-        <w:rPr>
-          <w:lang w:eastAsia="es-AR"/>
-        </w:rPr>
-        <w:t>Realizar valoración</w:t>
-      </w:r>
-    </w:p>
-    <w:p>
-      <w:pPr>
-        <w:pStyle w:val="Prrafodelista"/>
-        <w:numPr>
-          <w:ilvl w:val="0"/>
-          <w:numId w:val="17"/>
-        </w:numPr>
-        <w:rPr>
-          <w:lang w:eastAsia="es-AR"/>
-        </w:rPr>
-      </w:pPr>
-      <w:r>
-        <w:rPr>
-          <w:lang w:eastAsia="es-AR"/>
-        </w:rPr>
-        <w:t>Agregar descripción</w:t>
-      </w:r>
-    </w:p>
-    <w:p>
-      <w:pPr>
-        <w:pStyle w:val="Prrafodelista"/>
-        <w:numPr>
-          <w:ilvl w:val="0"/>
-          <w:numId w:val="17"/>
-        </w:numPr>
-        <w:rPr>
-          <w:lang w:eastAsia="es-AR"/>
-        </w:rPr>
-      </w:pPr>
-      <w:r>
-        <w:rPr>
-          <w:lang w:eastAsia="es-AR"/>
-        </w:rPr>
-        <w:t>Registrar email</w:t>
-      </w:r>
-    </w:p>
-    <w:p>
-      <w:pPr>
-        <w:pStyle w:val="Prrafodelista"/>
-        <w:numPr>
-          <w:ilvl w:val="0"/>
-          <w:numId w:val="17"/>
-        </w:numPr>
-        <w:rPr>
-          <w:lang w:eastAsia="es-AR"/>
-        </w:rPr>
-      </w:pPr>
-      <w:r>
-        <w:rPr>
-          <w:lang w:eastAsia="es-AR"/>
-        </w:rPr>
-        <w:t>Agregar fotografía</w:t>
-      </w:r>
-    </w:p>
-    <w:p>
-      <w:pPr>
-        <w:pStyle w:val="Prrafodelista"/>
-        <w:numPr>
-          <w:ilvl w:val="0"/>
-          <w:numId w:val="17"/>
-        </w:numPr>
-        <w:rPr>
-          <w:lang w:eastAsia="es-AR"/>
-        </w:rPr>
-      </w:pPr>
-      <w:r>
-        <w:rPr>
-          <w:lang w:eastAsia="es-AR"/>
-        </w:rPr>
-        <w:t>Indicar ubicación</w:t>
-      </w:r>
-    </w:p>
-    <w:p>
-      <w:pPr>
-        <w:pStyle w:val="Prrafodelista"/>
-        <w:numPr>
-          <w:ilvl w:val="0"/>
-          <w:numId w:val="17"/>
-        </w:numPr>
-        <w:rPr>
-          <w:lang w:eastAsia="es-AR"/>
-        </w:rPr>
-      </w:pPr>
-      <w:r>
-        <w:rPr>
-          <w:lang w:eastAsia="es-AR"/>
-        </w:rPr>
-        <w:t>Escanear código QR</w:t>
-      </w:r>
-    </w:p>
-    <w:p>
-      <w:pPr>
-        <w:rPr>
-          <w:lang w:eastAsia="es-AR"/>
-        </w:rPr>
-      </w:pPr>
-      <w:r>
-        <w:rPr>
-          <w:lang w:eastAsia="es-AR"/>
-        </w:rPr>
-        <w:t xml:space="preserve">Escenario ABM Ubicación </w:t>
-      </w:r>
-    </w:p>
-    <w:p>
-      <w:pPr>
-        <w:pStyle w:val="Prrafodelista"/>
-        <w:numPr>
-          <w:ilvl w:val="0"/>
-          <w:numId w:val="17"/>
-        </w:numPr>
-        <w:rPr>
-          <w:lang w:eastAsia="es-AR"/>
-        </w:rPr>
-      </w:pPr>
-      <w:r>
-        <w:rPr>
-          <w:lang w:eastAsia="es-AR"/>
-        </w:rPr>
-        <w:t>Añadir Ubicación</w:t>
-      </w:r>
-    </w:p>
-    <w:p>
-      <w:pPr>
-        <w:pStyle w:val="Prrafodelista"/>
-        <w:numPr>
-          <w:ilvl w:val="0"/>
-          <w:numId w:val="17"/>
-        </w:numPr>
-        <w:rPr>
-          <w:lang w:eastAsia="es-AR"/>
-        </w:rPr>
-      </w:pPr>
-      <w:r>
-        <w:rPr>
-          <w:lang w:eastAsia="es-AR"/>
-        </w:rPr>
-        <w:t>Modificar Ubicación</w:t>
-      </w:r>
-    </w:p>
-    <w:p>
-      <w:pPr>
-        <w:pStyle w:val="Prrafodelista"/>
-        <w:numPr>
-          <w:ilvl w:val="0"/>
-          <w:numId w:val="17"/>
-        </w:numPr>
-        <w:rPr>
-          <w:lang w:eastAsia="es-AR"/>
-        </w:rPr>
-      </w:pPr>
-      <w:r>
-        <w:rPr>
-          <w:lang w:eastAsia="es-AR"/>
-        </w:rPr>
-        <w:t>Eliminar Ubicación</w:t>
-      </w:r>
-    </w:p>
-    <w:p>
-      <w:pPr>
-        <w:pStyle w:val="Prrafodelista"/>
-        <w:numPr>
-          <w:ilvl w:val="0"/>
-          <w:numId w:val="17"/>
-        </w:numPr>
-        <w:rPr>
-          <w:lang w:eastAsia="es-AR"/>
-        </w:rPr>
-      </w:pPr>
-      <w:proofErr w:type="spellStart"/>
-      <w:r>
-        <w:rPr>
-          <w:lang w:eastAsia="es-AR"/>
-        </w:rPr>
-        <w:t>Login</w:t>
-      </w:r>
-      <w:proofErr w:type="spellEnd"/>
-    </w:p>
-    <w:p>
-      <w:pPr>
-        <w:rPr>
-          <w:lang w:eastAsia="es-AR"/>
-        </w:rPr>
-      </w:pPr>
-      <w:r>
-        <w:rPr>
-          <w:lang w:eastAsia="es-AR"/>
-        </w:rPr>
-        <w:t>Escenario Atender Valoración</w:t>
-      </w:r>
-    </w:p>
-    <w:p>
-      <w:pPr>
-        <w:pStyle w:val="Prrafodelista"/>
-        <w:numPr>
-          <w:ilvl w:val="0"/>
-          <w:numId w:val="17"/>
-        </w:numPr>
-        <w:rPr>
-          <w:lang w:eastAsia="es-AR"/>
-        </w:rPr>
-      </w:pPr>
-      <w:r>
-        <w:rPr>
-          <w:lang w:eastAsia="es-AR"/>
-        </w:rPr>
-        <w:t>Atiende valoración</w:t>
-      </w:r>
-    </w:p>
-    <w:p>
-      <w:pPr>
-        <w:pStyle w:val="Prrafodelista"/>
-        <w:numPr>
-          <w:ilvl w:val="0"/>
-          <w:numId w:val="17"/>
-        </w:numPr>
-        <w:rPr>
-          <w:lang w:eastAsia="es-AR"/>
-        </w:rPr>
-      </w:pPr>
-      <w:r>
-        <w:rPr>
-          <w:lang w:eastAsia="es-AR"/>
-        </w:rPr>
-        <w:t>Realiza devolución</w:t>
-      </w:r>
-    </w:p>
-    <w:p>
-      <w:pPr>
-        <w:pStyle w:val="Prrafodelista"/>
-        <w:numPr>
-          <w:ilvl w:val="0"/>
-          <w:numId w:val="17"/>
-        </w:numPr>
-        <w:rPr>
-          <w:lang w:eastAsia="es-AR"/>
-        </w:rPr>
-      </w:pPr>
-      <w:proofErr w:type="spellStart"/>
-      <w:r>
-        <w:rPr>
-          <w:lang w:eastAsia="es-AR"/>
-        </w:rPr>
-        <w:lastRenderedPageBreak/>
-        <w:t>Login</w:t>
-      </w:r>
-      <w:proofErr w:type="spellEnd"/>
-    </w:p>
-    <w:p>
-      <w:pPr>
-        <w:rPr>
-          <w:lang w:eastAsia="es-AR"/>
-        </w:rPr>
-      </w:pPr>
-      <w:r>
-        <w:rPr>
-          <w:lang w:eastAsia="es-AR"/>
-        </w:rPr>
-        <w:t>Escenario Generar Estadísticas</w:t>
-      </w:r>
-    </w:p>
-    <w:p>
-      <w:pPr>
-        <w:pStyle w:val="Prrafodelista"/>
-        <w:numPr>
-          <w:ilvl w:val="0"/>
-          <w:numId w:val="17"/>
-        </w:numPr>
-        <w:rPr>
-          <w:lang w:eastAsia="es-AR"/>
-        </w:rPr>
-      </w:pPr>
-      <w:r>
-        <w:rPr>
-          <w:lang w:eastAsia="es-AR"/>
-        </w:rPr>
-        <w:t>Genera estadística</w:t>
-      </w:r>
-    </w:p>
-    <w:p>
-      <w:pPr>
-        <w:pStyle w:val="Prrafodelista"/>
-        <w:numPr>
-          <w:ilvl w:val="0"/>
-          <w:numId w:val="17"/>
-        </w:numPr>
-        <w:rPr>
-          <w:lang w:eastAsia="es-AR"/>
-        </w:rPr>
-      </w:pPr>
-      <w:proofErr w:type="spellStart"/>
-      <w:r>
-        <w:rPr>
-          <w:lang w:eastAsia="es-AR"/>
-        </w:rPr>
-        <w:t>Login</w:t>
-      </w:r>
-      <w:proofErr w:type="spellEnd"/>
-    </w:p>
-    <w:p>
-      <w:pPr>
-        <w:pStyle w:val="PSI-Ttulo1"/>
-      </w:pPr>
-      <w:bookmarkStart w:id="10" w:name="_Toc498805425"/>
+      </w:pPr>
+      <w:bookmarkStart w:id="7" w:name="_Toc498805425"/>
       <w:r>
         <w:t>Recursos</w:t>
       </w:r>
-      <w:bookmarkEnd w:id="10"/>
-    </w:p>
-    <w:p>
-      <w:pPr>
-        <w:pStyle w:val="Default"/>
-        <w:rPr>
-          <w:lang w:val="es-AR"/>
-        </w:rPr>
-      </w:pPr>
+      <w:bookmarkEnd w:id="7"/>
     </w:p>
     <w:p>
       <w:pPr>
@@ -5392,6 +4939,7 @@
           <w:szCs w:val="22"/>
           <w:lang w:val="es-AR"/>
         </w:rPr>
+        <w:lastRenderedPageBreak/>
         <w:t xml:space="preserve">Experiencia en el desarrollo Orientado a Objetos </w:t>
       </w:r>
     </w:p>
@@ -5665,13 +5213,14 @@
     <w:p>
       <w:pPr>
         <w:pStyle w:val="PSI-Ttulo1"/>
+        <w:spacing w:before="0"/>
       </w:pPr>
     </w:p>
     <w:p>
       <w:pPr>
         <w:pStyle w:val="PSI-Ttulo1"/>
       </w:pPr>
-      <w:bookmarkStart w:id="11" w:name="_Toc498805426"/>
+      <w:bookmarkStart w:id="8" w:name="_Toc498805426"/>
       <w:r>
         <w:t>Evaluación</w:t>
       </w:r>
@@ -5690,7 +5239,7 @@
       <w:r>
         <w:t>0-17</w:t>
       </w:r>
-      <w:bookmarkEnd w:id="11"/>
+      <w:bookmarkEnd w:id="8"/>
     </w:p>
     <w:p>
       <w:pPr>
@@ -5700,7 +5249,7 @@
           <w:color w:val="92D050"/>
         </w:rPr>
       </w:pPr>
-      <w:bookmarkStart w:id="12" w:name="_Toc498805427"/>
+      <w:bookmarkStart w:id="9" w:name="_Toc498805427"/>
       <w:r>
         <w:rPr>
           <w:rFonts w:asciiTheme="minorHAnsi" w:hAnsiTheme="minorHAnsi" w:cstheme="minorHAnsi"/>
@@ -5708,7 +5257,7 @@
         </w:rPr>
         <w:t>Objetivos Alcanzados</w:t>
       </w:r>
-      <w:bookmarkEnd w:id="12"/>
+      <w:bookmarkEnd w:id="9"/>
     </w:p>
     <w:p>
       <w:pPr>
@@ -6049,7 +5598,7 @@
           <w:color w:val="92D050"/>
         </w:rPr>
       </w:pPr>
-      <w:bookmarkStart w:id="13" w:name="_Toc498805428"/>
+      <w:bookmarkStart w:id="10" w:name="_Toc498805428"/>
       <w:r>
         <w:rPr>
           <w:rFonts w:asciiTheme="minorHAnsi" w:hAnsiTheme="minorHAnsi" w:cstheme="minorHAnsi"/>
@@ -6064,7 +5613,7 @@
         </w:rPr>
         <w:t>lcanzados</w:t>
       </w:r>
-      <w:bookmarkEnd w:id="13"/>
+      <w:bookmarkEnd w:id="10"/>
     </w:p>
     <w:p>
       <w:pPr>
@@ -6118,20 +5667,56 @@
       <w:pPr>
         <w:pStyle w:val="PSI-Ttulo1"/>
       </w:pPr>
-      <w:bookmarkStart w:id="14" w:name="_Toc498805429"/>
-      <w:r>
-        <w:lastRenderedPageBreak/>
+      <w:bookmarkStart w:id="11" w:name="_Toc498805429"/>
+      <w:r>
         <w:t>Conclusión</w:t>
       </w:r>
-      <w:bookmarkEnd w:id="14"/>
+      <w:bookmarkEnd w:id="11"/>
     </w:p>
     <w:p>
       <w:pPr>
         <w:pStyle w:val="Default"/>
+        <w:jc w:val="both"/>
         <w:rPr>
           <w:lang w:val="es-AR"/>
         </w:rPr>
       </w:pPr>
+      <w:r>
+        <w:rPr>
+          <w:lang w:val="es-AR"/>
+        </w:rPr>
+        <w:t xml:space="preserve">Culminada esta </w:t>
+      </w:r>
+      <w:r>
+        <w:rPr>
+          <w:lang w:val="es-AR"/>
+        </w:rPr>
+        <w:t>iteración</w:t>
+      </w:r>
+      <w:r>
+        <w:rPr>
+          <w:lang w:val="es-AR"/>
+        </w:rPr>
+        <w:t xml:space="preserve"> es considerable el avance </w:t>
+      </w:r>
+      <w:r>
+        <w:rPr>
+          <w:lang w:val="es-AR"/>
+        </w:rPr>
+        <w:t>alcanzado</w:t>
+      </w:r>
+      <w:r>
+        <w:rPr>
+          <w:lang w:val="es-AR"/>
+        </w:rPr>
+        <w:t xml:space="preserve">, aunque </w:t>
+      </w:r>
+      <w:r>
+        <w:rPr>
+          <w:lang w:val="es-AR"/>
+        </w:rPr>
+        <w:t>no fue posible evaluar los riesgos, por el tiempo demandado en el resto de la documentación.</w:t>
+      </w:r>
     </w:p>
     <w:p>
       <w:pPr>
@@ -6145,85 +5730,49 @@
         <w:rPr>
           <w:lang w:val="es-AR"/>
         </w:rPr>
-        <w:t xml:space="preserve">Culminada esta </w:t>
+        <w:t xml:space="preserve">De acuerdo al estado de completitud de esta iteración </w:t>
       </w:r>
       <w:r>
         <w:rPr>
           <w:lang w:val="es-AR"/>
         </w:rPr>
-        <w:t>iteración</w:t>
+        <w:t xml:space="preserve">consideramos que estamos en condición de pasar a la siguiente fase, dado que el no haber evaluado los riesgos propuestos solo puede significar que los riesgos no impactaron como pensábamos o que están latentes, en cualquier </w:t>
       </w:r>
       <w:r>
         <w:rPr>
           <w:lang w:val="es-AR"/>
         </w:rPr>
-        <w:t xml:space="preserve"> es considerable el avance </w:t>
+        <w:t>caso,</w:t>
       </w:r>
       <w:r>
         <w:rPr>
           <w:lang w:val="es-AR"/>
         </w:rPr>
-        <w:t>alcanzado</w:t>
+        <w:t xml:space="preserve"> se reevaluaran riesgos en la fase siguiente</w:t>
       </w:r>
       <w:r>
         <w:rPr>
           <w:lang w:val="es-AR"/>
         </w:rPr>
-        <w:t xml:space="preserve">, aunque </w:t>
+        <w:t>.</w:t>
       </w:r>
       <w:r>
         <w:rPr>
           <w:lang w:val="es-AR"/>
         </w:rPr>
-        <w:t>no fue posible evaluar los riesgos, por el tiempo demandado en el resto de la documentación.</w:t>
+        <w:t xml:space="preserve"> </w:t>
       </w:r>
     </w:p>
     <w:p>
       <w:pPr>
-        <w:pStyle w:val="Default"/>
-        <w:jc w:val="both"/>
-        <w:rPr>
-          <w:lang w:val="es-AR"/>
-        </w:rPr>
-      </w:pPr>
-      <w:r>
-        <w:rPr>
-          <w:lang w:val="es-AR"/>
-        </w:rPr>
-        <w:t xml:space="preserve">De acuerdo al estado de completitud de esta iteración </w:t>
-      </w:r>
-      <w:r>
-        <w:rPr>
-          <w:lang w:val="es-AR"/>
-        </w:rPr>
-        <w:t xml:space="preserve">consideramos que estamos en condición de pasar a la siguiente fase, dado que el no haber evaluado los riesgos propuestos solo puede significar que los riesgos no impactaron como pensábamos o que están latentes, en cualquier </w:t>
-      </w:r>
-      <w:proofErr w:type="gramStart"/>
-      <w:r>
-        <w:rPr>
-          <w:lang w:val="es-AR"/>
-        </w:rPr>
-        <w:t>caso</w:t>
-      </w:r>
-      <w:proofErr w:type="gramEnd"/>
-      <w:r>
-        <w:rPr>
-          <w:lang w:val="es-AR"/>
-        </w:rPr>
-        <w:t xml:space="preserve"> se reevaluaran riesgos en la fase siguiente</w:t>
-      </w:r>
-      <w:r>
-        <w:rPr>
-          <w:lang w:val="es-AR"/>
-        </w:rPr>
-        <w:t>.</w:t>
-      </w:r>
-      <w:r>
-        <w:rPr>
-          <w:lang w:val="es-AR"/>
-        </w:rPr>
-        <w:t xml:space="preserve"> </w:t>
-      </w:r>
+        <w:pStyle w:val="PSI-Ttulo2"/>
+        <w:rPr>
+          <w:rFonts w:asciiTheme="minorHAnsi" w:hAnsiTheme="minorHAnsi" w:cstheme="minorHAnsi"/>
+          <w:color w:val="92D050"/>
+        </w:rPr>
+      </w:pPr>
+      <w:bookmarkStart w:id="12" w:name="_Toc238197620"/>
+      <w:bookmarkStart w:id="13" w:name="_Toc498805430"/>
     </w:p>
     <w:p>
       <w:pPr>
@@ -6234,26 +5783,17 @@
           <w:color w:val="92D050"/>
         </w:rPr>
       </w:pPr>
-      <w:bookmarkStart w:id="15" w:name="_Toc238197620"/>
-    </w:p>
-    <w:p>
-      <w:pPr>
-        <w:pStyle w:val="PSI-Ttulo2"/>
+      <w:bookmarkStart w:id="14" w:name="_GoBack"/>
+      <w:bookmarkEnd w:id="14"/>
+      <w:r>
         <w:rPr>
           <w:rFonts w:asciiTheme="minorHAnsi" w:hAnsiTheme="minorHAnsi" w:cstheme="minorHAnsi"/>
           <w:color w:val="92D050"/>
         </w:rPr>
-      </w:pPr>
-      <w:bookmarkStart w:id="16" w:name="_Toc498805430"/>
-      <w:r>
-        <w:rPr>
-          <w:rFonts w:asciiTheme="minorHAnsi" w:hAnsiTheme="minorHAnsi" w:cstheme="minorHAnsi"/>
-          <w:color w:val="92D050"/>
-        </w:rPr>
         <w:t>Estado del repositorio</w:t>
       </w:r>
-      <w:bookmarkEnd w:id="15"/>
-      <w:bookmarkEnd w:id="16"/>
+      <w:bookmarkEnd w:id="12"/>
+      <w:bookmarkEnd w:id="13"/>
     </w:p>
     <w:p>
       <w:pPr>
@@ -6359,7 +5899,7 @@
 </file>
 
 <file path=word/endnotes.xml><?xml version="1.0" encoding="utf-8"?>
-<w:endnotes xmlns:wpc="http://schemas.microsoft.com/office/word/2010/wordprocessingCanvas" xmlns:cx="http://schemas.microsoft.com/office/drawing/2014/chartex" xmlns:mc="http://schemas.openxmlformats.org/markup-compatibility/2006" xmlns:o="urn:schemas-microsoft-com:office:office" xmlns:r="http://schemas.openxmlformats.org/officeDocument/2006/relationships" xmlns:m="http://schemas.openxmlformats.org/officeDocument/2006/math" xmlns:v="urn:schemas-microsoft-com:vml" xmlns:wp14="http://schemas.microsoft.com/office/word/2010/wordprocessingDrawing" xmlns:wp="http://schemas.openxmlformats.org/drawingml/2006/wordprocessingDrawing" xmlns:w10="urn:schemas-microsoft-com:office:word" xmlns:w="http://schemas.openxmlformats.org/wordprocessingml/2006/main" xmlns:w14="http://schemas.microsoft.com/office/word/2010/wordml" xmlns:w15="http://schemas.microsoft.com/office/word/2012/wordml" xmlns:w16se="http://schemas.microsoft.com/office/word/2015/wordml/symex" xmlns:wpg="http://schemas.microsoft.com/office/word/2010/wordprocessingGroup" xmlns:wpi="http://schemas.microsoft.com/office/word/2010/wordprocessingInk" xmlns:wne="http://schemas.microsoft.com/office/word/2006/wordml" xmlns:wps="http://schemas.microsoft.com/office/word/2010/wordprocessingShape" mc:Ignorable="w14 w15 w16se wp14">
+<w:endnotes xmlns:wpc="http://schemas.microsoft.com/office/word/2010/wordprocessingCanvas" xmlns:cx="http://schemas.microsoft.com/office/drawing/2014/chartex" xmlns:cx1="http://schemas.microsoft.com/office/drawing/2015/9/8/chartex" xmlns:mc="http://schemas.openxmlformats.org/markup-compatibility/2006" xmlns:o="urn:schemas-microsoft-com:office:office" xmlns:r="http://schemas.openxmlformats.org/officeDocument/2006/relationships" xmlns:m="http://schemas.openxmlformats.org/officeDocument/2006/math" xmlns:v="urn:schemas-microsoft-com:vml" xmlns:wp14="http://schemas.microsoft.com/office/word/2010/wordprocessingDrawing" xmlns:wp="http://schemas.openxmlformats.org/drawingml/2006/wordprocessingDrawing" xmlns:w10="urn:schemas-microsoft-com:office:word" xmlns:w="http://schemas.openxmlformats.org/wordprocessingml/2006/main" xmlns:w14="http://schemas.microsoft.com/office/word/2010/wordml" xmlns:w15="http://schemas.microsoft.com/office/word/2012/wordml" xmlns:w16se="http://schemas.microsoft.com/office/word/2015/wordml/symex" xmlns:wpg="http://schemas.microsoft.com/office/word/2010/wordprocessingGroup" xmlns:wpi="http://schemas.microsoft.com/office/word/2010/wordprocessingInk" xmlns:wne="http://schemas.microsoft.com/office/word/2006/wordml" xmlns:wps="http://schemas.microsoft.com/office/word/2010/wordprocessingShape" mc:Ignorable="w14 w15 w16se wp14">
   <w:endnote w:type="separator" w:id="-1">
     <w:p>
       <w:pPr>
@@ -6386,7 +5926,7 @@
 </file>
 
 <file path=word/footer1.xml><?xml version="1.0" encoding="utf-8"?>
-<w:ftr xmlns:wpc="http://schemas.microsoft.com/office/word/2010/wordprocessingCanvas" xmlns:cx="http://schemas.microsoft.com/office/drawing/2014/chartex" xmlns:mc="http://schemas.openxmlformats.org/markup-compatibility/2006" xmlns:o="urn:schemas-microsoft-com:office:office" xmlns:r="http://schemas.openxmlformats.org/officeDocument/2006/relationships" xmlns:m="http://schemas.openxmlformats.org/officeDocument/2006/math" xmlns:v="urn:schemas-microsoft-com:vml" xmlns:wp14="http://schemas.microsoft.com/office/word/2010/wordprocessingDrawing" xmlns:wp="http://schemas.openxmlformats.org/drawingml/2006/wordprocessingDrawing" xmlns:w10="urn:schemas-microsoft-com:office:word" xmlns:w="http://schemas.openxmlformats.org/wordprocessingml/2006/main" xmlns:w14="http://schemas.microsoft.com/office/word/2010/wordml" xmlns:w15="http://schemas.microsoft.com/office/word/2012/wordml" xmlns:w16se="http://schemas.microsoft.com/office/word/2015/wordml/symex" xmlns:wpg="http://schemas.microsoft.com/office/word/2010/wordprocessingGroup" xmlns:wpi="http://schemas.microsoft.com/office/word/2010/wordprocessingInk" xmlns:wne="http://schemas.microsoft.com/office/word/2006/wordml" xmlns:wps="http://schemas.microsoft.com/office/word/2010/wordprocessingShape" mc:Ignorable="w14 w15 w16se wp14">
+<w:ftr xmlns:wpc="http://schemas.microsoft.com/office/word/2010/wordprocessingCanvas" xmlns:cx="http://schemas.microsoft.com/office/drawing/2014/chartex" xmlns:cx1="http://schemas.microsoft.com/office/drawing/2015/9/8/chartex" xmlns:mc="http://schemas.openxmlformats.org/markup-compatibility/2006" xmlns:o="urn:schemas-microsoft-com:office:office" xmlns:r="http://schemas.openxmlformats.org/officeDocument/2006/relationships" xmlns:m="http://schemas.openxmlformats.org/officeDocument/2006/math" xmlns:v="urn:schemas-microsoft-com:vml" xmlns:wp14="http://schemas.microsoft.com/office/word/2010/wordprocessingDrawing" xmlns:wp="http://schemas.openxmlformats.org/drawingml/2006/wordprocessingDrawing" xmlns:w10="urn:schemas-microsoft-com:office:word" xmlns:w="http://schemas.openxmlformats.org/wordprocessingml/2006/main" xmlns:w14="http://schemas.microsoft.com/office/word/2010/wordml" xmlns:w15="http://schemas.microsoft.com/office/word/2012/wordml" xmlns:w16se="http://schemas.microsoft.com/office/word/2015/wordml/symex" xmlns:wpg="http://schemas.microsoft.com/office/word/2010/wordprocessingGroup" xmlns:wpi="http://schemas.microsoft.com/office/word/2010/wordprocessingInk" xmlns:wne="http://schemas.microsoft.com/office/word/2006/wordml" xmlns:wps="http://schemas.microsoft.com/office/word/2010/wordprocessingShape" mc:Ignorable="w14 w15 w16se wp14">
   <w:p>
     <w:pPr>
       <w:pStyle w:val="Piedepgina"/>
@@ -7033,7 +6573,7 @@
 </file>
 
 <file path=word/footnotes.xml><?xml version="1.0" encoding="utf-8"?>
-<w:footnotes xmlns:wpc="http://schemas.microsoft.com/office/word/2010/wordprocessingCanvas" xmlns:cx="http://schemas.microsoft.com/office/drawing/2014/chartex" xmlns:mc="http://schemas.openxmlformats.org/markup-compatibility/2006" xmlns:o="urn:schemas-microsoft-com:office:office" xmlns:r="http://schemas.openxmlformats.org/officeDocument/2006/relationships" xmlns:m="http://schemas.openxmlformats.org/officeDocument/2006/math" xmlns:v="urn:schemas-microsoft-com:vml" xmlns:wp14="http://schemas.microsoft.com/office/word/2010/wordprocessingDrawing" xmlns:wp="http://schemas.openxmlformats.org/drawingml/2006/wordprocessingDrawing" xmlns:w10="urn:schemas-microsoft-com:office:word" xmlns:w="http://schemas.openxmlformats.org/wordprocessingml/2006/main" xmlns:w14="http://schemas.microsoft.com/office/word/2010/wordml" xmlns:w15="http://schemas.microsoft.com/office/word/2012/wordml" xmlns:w16se="http://schemas.microsoft.com/office/word/2015/wordml/symex" xmlns:wpg="http://schemas.microsoft.com/office/word/2010/wordprocessingGroup" xmlns:wpi="http://schemas.microsoft.com/office/word/2010/wordprocessingInk" xmlns:wne="http://schemas.microsoft.com/office/word/2006/wordml" xmlns:wps="http://schemas.microsoft.com/office/word/2010/wordprocessingShape" mc:Ignorable="w14 w15 w16se wp14">
+<w:footnotes xmlns:wpc="http://schemas.microsoft.com/office/word/2010/wordprocessingCanvas" xmlns:cx="http://schemas.microsoft.com/office/drawing/2014/chartex" xmlns:cx1="http://schemas.microsoft.com/office/drawing/2015/9/8/chartex" xmlns:mc="http://schemas.openxmlformats.org/markup-compatibility/2006" xmlns:o="urn:schemas-microsoft-com:office:office" xmlns:r="http://schemas.openxmlformats.org/officeDocument/2006/relationships" xmlns:m="http://schemas.openxmlformats.org/officeDocument/2006/math" xmlns:v="urn:schemas-microsoft-com:vml" xmlns:wp14="http://schemas.microsoft.com/office/word/2010/wordprocessingDrawing" xmlns:wp="http://schemas.openxmlformats.org/drawingml/2006/wordprocessingDrawing" xmlns:w10="urn:schemas-microsoft-com:office:word" xmlns:w="http://schemas.openxmlformats.org/wordprocessingml/2006/main" xmlns:w14="http://schemas.microsoft.com/office/word/2010/wordml" xmlns:w15="http://schemas.microsoft.com/office/word/2012/wordml" xmlns:w16se="http://schemas.microsoft.com/office/word/2015/wordml/symex" xmlns:wpg="http://schemas.microsoft.com/office/word/2010/wordprocessingGroup" xmlns:wpi="http://schemas.microsoft.com/office/word/2010/wordprocessingInk" xmlns:wne="http://schemas.microsoft.com/office/word/2006/wordml" xmlns:wps="http://schemas.microsoft.com/office/word/2010/wordprocessingShape" mc:Ignorable="w14 w15 w16se wp14">
   <w:footnote w:type="separator" w:id="-1">
     <w:p>
       <w:pPr>
@@ -7060,7 +6600,7 @@
 </file>
 
 <file path=word/header1.xml><?xml version="1.0" encoding="utf-8"?>
-<w:hdr xmlns:wpc="http://schemas.microsoft.com/office/word/2010/wordprocessingCanvas" xmlns:cx="http://schemas.microsoft.com/office/drawing/2014/chartex" xmlns:mc="http://schemas.openxmlformats.org/markup-compatibility/2006" xmlns:o="urn:schemas-microsoft-com:office:office" xmlns:r="http://schemas.openxmlformats.org/officeDocument/2006/relationships" xmlns:m="http://schemas.openxmlformats.org/officeDocument/2006/math" xmlns:v="urn:schemas-microsoft-com:vml" xmlns:wp14="http://schemas.microsoft.com/office/word/2010/wordprocessingDrawing" xmlns:wp="http://schemas.openxmlformats.org/drawingml/2006/wordprocessingDrawing" xmlns:w10="urn:schemas-microsoft-com:office:word" xmlns:w="http://schemas.openxmlformats.org/wordprocessingml/2006/main" xmlns:w14="http://schemas.microsoft.com/office/word/2010/wordml" xmlns:w15="http://schemas.microsoft.com/office/word/2012/wordml" xmlns:w16se="http://schemas.microsoft.com/office/word/2015/wordml/symex" xmlns:wpg="http://schemas.microsoft.com/office/word/2010/wordprocessingGroup" xmlns:wpi="http://schemas.microsoft.com/office/word/2010/wordprocessingInk" xmlns:wne="http://schemas.microsoft.com/office/word/2006/wordml" xmlns:wps="http://schemas.microsoft.com/office/word/2010/wordprocessingShape" mc:Ignorable="w14 w15 w16se wp14">
+<w:hdr xmlns:wpc="http://schemas.microsoft.com/office/word/2010/wordprocessingCanvas" xmlns:cx="http://schemas.microsoft.com/office/drawing/2014/chartex" xmlns:cx1="http://schemas.microsoft.com/office/drawing/2015/9/8/chartex" xmlns:mc="http://schemas.openxmlformats.org/markup-compatibility/2006" xmlns:o="urn:schemas-microsoft-com:office:office" xmlns:r="http://schemas.openxmlformats.org/officeDocument/2006/relationships" xmlns:m="http://schemas.openxmlformats.org/officeDocument/2006/math" xmlns:v="urn:schemas-microsoft-com:vml" xmlns:wp14="http://schemas.microsoft.com/office/word/2010/wordprocessingDrawing" xmlns:wp="http://schemas.openxmlformats.org/drawingml/2006/wordprocessingDrawing" xmlns:w10="urn:schemas-microsoft-com:office:word" xmlns:w="http://schemas.openxmlformats.org/wordprocessingml/2006/main" xmlns:w14="http://schemas.microsoft.com/office/word/2010/wordml" xmlns:w15="http://schemas.microsoft.com/office/word/2012/wordml" xmlns:w16se="http://schemas.microsoft.com/office/word/2015/wordml/symex" xmlns:wpg="http://schemas.microsoft.com/office/word/2010/wordprocessingGroup" xmlns:wpi="http://schemas.microsoft.com/office/word/2010/wordprocessingInk" xmlns:wne="http://schemas.microsoft.com/office/word/2006/wordml" xmlns:wps="http://schemas.microsoft.com/office/word/2010/wordprocessingShape" mc:Ignorable="w14 w15 w16se wp14">
   <w:p>
     <w:pPr>
       <w:pStyle w:val="Encabezado"/>
@@ -7286,7 +6826,7 @@
 </file>
 
 <file path=word/numbering.xml><?xml version="1.0" encoding="utf-8"?>
-<w:numbering xmlns:wpc="http://schemas.microsoft.com/office/word/2010/wordprocessingCanvas" xmlns:cx="http://schemas.microsoft.com/office/drawing/2014/chartex" xmlns:mc="http://schemas.openxmlformats.org/markup-compatibility/2006" xmlns:o="urn:schemas-microsoft-com:office:office" xmlns:r="http://schemas.openxmlformats.org/officeDocument/2006/relationships" xmlns:m="http://schemas.openxmlformats.org/officeDocument/2006/math" xmlns:v="urn:schemas-microsoft-com:vml" xmlns:wp14="http://schemas.microsoft.com/office/word/2010/wordprocessingDrawing" xmlns:wp="http://schemas.openxmlformats.org/drawingml/2006/wordprocessingDrawing" xmlns:w10="urn:schemas-microsoft-com:office:word" xmlns:w="http://schemas.openxmlformats.org/wordprocessingml/2006/main" xmlns:w14="http://schemas.microsoft.com/office/word/2010/wordml" xmlns:w15="http://schemas.microsoft.com/office/word/2012/wordml" xmlns:w16se="http://schemas.microsoft.com/office/word/2015/wordml/symex" xmlns:wpg="http://schemas.microsoft.com/office/word/2010/wordprocessingGroup" xmlns:wpi="http://schemas.microsoft.com/office/word/2010/wordprocessingInk" xmlns:wne="http://schemas.microsoft.com/office/word/2006/wordml" xmlns:wps="http://schemas.microsoft.com/office/word/2010/wordprocessingShape" mc:Ignorable="w14 w15 w16se wp14">
+<w:numbering xmlns:wpc="http://schemas.microsoft.com/office/word/2010/wordprocessingCanvas" xmlns:cx="http://schemas.microsoft.com/office/drawing/2014/chartex" xmlns:cx1="http://schemas.microsoft.com/office/drawing/2015/9/8/chartex" xmlns:mc="http://schemas.openxmlformats.org/markup-compatibility/2006" xmlns:o="urn:schemas-microsoft-com:office:office" xmlns:r="http://schemas.openxmlformats.org/officeDocument/2006/relationships" xmlns:m="http://schemas.openxmlformats.org/officeDocument/2006/math" xmlns:v="urn:schemas-microsoft-com:vml" xmlns:wp14="http://schemas.microsoft.com/office/word/2010/wordprocessingDrawing" xmlns:wp="http://schemas.openxmlformats.org/drawingml/2006/wordprocessingDrawing" xmlns:w10="urn:schemas-microsoft-com:office:word" xmlns:w="http://schemas.openxmlformats.org/wordprocessingml/2006/main" xmlns:w14="http://schemas.microsoft.com/office/word/2010/wordml" xmlns:w15="http://schemas.microsoft.com/office/word/2012/wordml" xmlns:w16se="http://schemas.microsoft.com/office/word/2015/wordml/symex" xmlns:wpg="http://schemas.microsoft.com/office/word/2010/wordprocessingGroup" xmlns:wpi="http://schemas.microsoft.com/office/word/2010/wordprocessingInk" xmlns:wne="http://schemas.microsoft.com/office/word/2006/wordml" xmlns:wps="http://schemas.microsoft.com/office/word/2010/wordprocessingShape" mc:Ignorable="w14 w15 w16se wp14">
   <w:abstractNum w:abstractNumId="0" w15:restartNumberingAfterBreak="0">
     <w:nsid w:val="00000003"/>
     <w:multiLevelType w:val="multilevel"/>
@@ -11220,7 +10760,7 @@
 </file>
 
 <file path=customXml/itemProps2.xml><?xml version="1.0" encoding="utf-8"?>
-<ds:datastoreItem xmlns:ds="http://schemas.openxmlformats.org/officeDocument/2006/customXml" ds:itemID="{CB803017-8A8E-4B34-9D28-FDC649443C84}">
+<ds:datastoreItem xmlns:ds="http://schemas.openxmlformats.org/officeDocument/2006/customXml" ds:itemID="{25FF83B4-A11E-47D9-A9A1-98ED5B21DB87}">
   <ds:schemaRefs>
     <ds:schemaRef ds:uri="http://schemas.openxmlformats.org/officeDocument/2006/bibliography"/>
   </ds:schemaRefs>

--- a/Gestion del Proyecto/Planificacion/4-Plan de Iteración -2- fase Elaboración.docx
+++ b/Gestion del Proyecto/Planificacion/4-Plan de Iteración -2- fase Elaboración.docx
@@ -1495,7 +1495,7 @@
               </mc:Choice>
               <mc:Fallback>
                 <w:pict>
-                  <v:rect w14:anchorId="076D531E" id="Rectangle 17" o:spid="_x0000_s1026" style="position:absolute;margin-left:315.7pt;margin-top:-95.5pt;width:195.35pt;height:864.15pt;z-index:-251645952;visibility:visible;mso-wrap-style:square;mso-width-percent:0;mso-height-percent:0;mso-wrap-distance-left:9pt;mso-wrap-distance-top:0;mso-wrap-distance-right:9pt;mso-wrap-distance-bottom:0;mso-position-horizontal:absolute;mso-position-horizontal-relative:margin;mso-position-vertical:absolute;mso-position-vertical-relative:margin;mso-width-percent:0;mso-height-percent:0;mso-width-relative:page;mso-height-relative:page;v-text-anchor:top" o:gfxdata="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" fillcolor="#92d050" strokecolor="#ffc000">
+                  <v:rect w14:anchorId="0AFEE2CC" id="Rectangle 17" o:spid="_x0000_s1026" style="position:absolute;margin-left:315.7pt;margin-top:-95.5pt;width:195.35pt;height:864.15pt;z-index:-251645952;visibility:visible;mso-wrap-style:square;mso-width-percent:0;mso-height-percent:0;mso-wrap-distance-left:9pt;mso-wrap-distance-top:0;mso-wrap-distance-right:9pt;mso-wrap-distance-bottom:0;mso-position-horizontal:absolute;mso-position-horizontal-relative:margin;mso-position-vertical:absolute;mso-position-vertical-relative:margin;mso-width-percent:0;mso-height-percent:0;mso-width-relative:page;mso-height-relative:page;v-text-anchor:top" o:gfxdata="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" fillcolor="#92d050" strokecolor="#ffc000">
                     <w10:wrap type="square" anchorx="margin" anchory="margin"/>
                   </v:rect>
                 </w:pict>
@@ -5592,31 +5592,6 @@
     </w:p>
     <w:p>
       <w:pPr>
-        <w:pStyle w:val="PSI-Ttulo2"/>
-        <w:rPr>
-          <w:rFonts w:asciiTheme="minorHAnsi" w:hAnsiTheme="minorHAnsi" w:cstheme="minorHAnsi"/>
-          <w:color w:val="92D050"/>
-        </w:rPr>
-      </w:pPr>
-      <w:bookmarkStart w:id="10" w:name="_Toc498805428"/>
-      <w:r>
-        <w:rPr>
-          <w:rFonts w:asciiTheme="minorHAnsi" w:hAnsiTheme="minorHAnsi" w:cstheme="minorHAnsi"/>
-          <w:color w:val="92D050"/>
-        </w:rPr>
-        <w:t>Objetivos No A</w:t>
-      </w:r>
-      <w:r>
-        <w:rPr>
-          <w:rFonts w:asciiTheme="minorHAnsi" w:hAnsiTheme="minorHAnsi" w:cstheme="minorHAnsi"/>
-          <w:color w:val="92D050"/>
-        </w:rPr>
-        <w:t>lcanzados</w:t>
-      </w:r>
-      <w:bookmarkEnd w:id="10"/>
-    </w:p>
-    <w:p>
-      <w:pPr>
         <w:pStyle w:val="Default"/>
         <w:numPr>
           <w:ilvl w:val="0"/>
@@ -5644,6 +5619,31 @@
     </w:p>
     <w:p>
       <w:pPr>
+        <w:pStyle w:val="PSI-Ttulo2"/>
+        <w:rPr>
+          <w:rFonts w:asciiTheme="minorHAnsi" w:hAnsiTheme="minorHAnsi" w:cstheme="minorHAnsi"/>
+          <w:color w:val="92D050"/>
+        </w:rPr>
+      </w:pPr>
+      <w:bookmarkStart w:id="10" w:name="_Toc498805428"/>
+      <w:r>
+        <w:rPr>
+          <w:rFonts w:asciiTheme="minorHAnsi" w:hAnsiTheme="minorHAnsi" w:cstheme="minorHAnsi"/>
+          <w:color w:val="92D050"/>
+        </w:rPr>
+        <w:t>Objetivos No A</w:t>
+      </w:r>
+      <w:r>
+        <w:rPr>
+          <w:rFonts w:asciiTheme="minorHAnsi" w:hAnsiTheme="minorHAnsi" w:cstheme="minorHAnsi"/>
+          <w:color w:val="92D050"/>
+        </w:rPr>
+        <w:t>lcanzados</w:t>
+      </w:r>
+      <w:bookmarkEnd w:id="10"/>
+    </w:p>
+    <w:p>
+      <w:pPr>
         <w:pStyle w:val="Default"/>
         <w:ind w:left="284"/>
         <w:rPr>
@@ -5654,14 +5654,37 @@
         </w:rPr>
       </w:pPr>
       <w:r>
-        <w:rPr>
-          <w:color w:val="auto"/>
-          <w:sz w:val="22"/>
-          <w:szCs w:val="22"/>
-          <w:lang w:val="es-AR"/>
-        </w:rPr>
-        <w:t>No fue posible gestionar los riesgos</w:t>
-      </w:r>
+        <w:t xml:space="preserve">Se </w:t>
+      </w:r>
+      <w:proofErr w:type="spellStart"/>
+      <w:r>
+        <w:t>alcanzó</w:t>
+      </w:r>
+      <w:proofErr w:type="spellEnd"/>
+      <w:r>
+        <w:t xml:space="preserve"> la totalidad de </w:t>
+      </w:r>
+      <w:proofErr w:type="spellStart"/>
+      <w:r>
+        <w:t>los</w:t>
+      </w:r>
+      <w:proofErr w:type="spellEnd"/>
+      <w:r>
+        <w:t xml:space="preserve"> </w:t>
+      </w:r>
+      <w:proofErr w:type="spellStart"/>
+      <w:r>
+        <w:t>objetivos</w:t>
+      </w:r>
+      <w:proofErr w:type="spellEnd"/>
+      <w:r>
+        <w:t xml:space="preserve"> </w:t>
+      </w:r>
+      <w:proofErr w:type="spellStart"/>
+      <w:r>
+        <w:t>planteados</w:t>
+      </w:r>
+      <w:proofErr w:type="spellEnd"/>
     </w:p>
     <w:p>
       <w:pPr>
@@ -5685,106 +5708,50 @@
         <w:rPr>
           <w:lang w:val="es-AR"/>
         </w:rPr>
-        <w:t xml:space="preserve">Culminada esta </w:t>
+        <w:t xml:space="preserve">De acuerdo al estado de completitud de esta iteración </w:t>
       </w:r>
       <w:r>
         <w:rPr>
           <w:lang w:val="es-AR"/>
         </w:rPr>
-        <w:t>iteración</w:t>
+        <w:t>consideramos que estamos en condición de pasar a la siguiente fase</w:t>
       </w:r>
       <w:r>
         <w:rPr>
           <w:lang w:val="es-AR"/>
         </w:rPr>
-        <w:t xml:space="preserve"> es considerable el avance </w:t>
+        <w:t>.</w:t>
       </w:r>
       <w:r>
         <w:rPr>
           <w:lang w:val="es-AR"/>
         </w:rPr>
-        <w:t>alcanzado</w:t>
-      </w:r>
-      <w:r>
-        <w:rPr>
-          <w:lang w:val="es-AR"/>
-        </w:rPr>
-        <w:t xml:space="preserve">, aunque </w:t>
-      </w:r>
-      <w:r>
-        <w:rPr>
-          <w:lang w:val="es-AR"/>
-        </w:rPr>
-        <w:t>no fue posible evaluar los riesgos, por el tiempo demandado en el resto de la documentación.</w:t>
+        <w:t xml:space="preserve"> </w:t>
       </w:r>
     </w:p>
     <w:p>
       <w:pPr>
-        <w:pStyle w:val="Default"/>
-        <w:jc w:val="both"/>
-        <w:rPr>
-          <w:lang w:val="es-AR"/>
-        </w:rPr>
-      </w:pPr>
-      <w:r>
-        <w:rPr>
-          <w:lang w:val="es-AR"/>
-        </w:rPr>
-        <w:t xml:space="preserve">De acuerdo al estado de completitud de esta iteración </w:t>
-      </w:r>
-      <w:r>
-        <w:rPr>
-          <w:lang w:val="es-AR"/>
-        </w:rPr>
-        <w:t xml:space="preserve">consideramos que estamos en condición de pasar a la siguiente fase, dado que el no haber evaluado los riesgos propuestos solo puede significar que los riesgos no impactaron como pensábamos o que están latentes, en cualquier </w:t>
-      </w:r>
-      <w:r>
-        <w:rPr>
-          <w:lang w:val="es-AR"/>
-        </w:rPr>
-        <w:t>caso,</w:t>
-      </w:r>
-      <w:r>
-        <w:rPr>
-          <w:lang w:val="es-AR"/>
-        </w:rPr>
-        <w:t xml:space="preserve"> se reevaluaran riesgos en la fase siguiente</w:t>
-      </w:r>
-      <w:r>
-        <w:rPr>
-          <w:lang w:val="es-AR"/>
-        </w:rPr>
-        <w:t>.</w:t>
-      </w:r>
-      <w:r>
-        <w:rPr>
-          <w:lang w:val="es-AR"/>
-        </w:rPr>
-        <w:t xml:space="preserve"> </w:t>
-      </w:r>
+        <w:pStyle w:val="PSI-Ttulo2"/>
+        <w:spacing w:before="0"/>
+        <w:rPr>
+          <w:rFonts w:asciiTheme="minorHAnsi" w:hAnsiTheme="minorHAnsi" w:cstheme="minorHAnsi"/>
+          <w:color w:val="92D050"/>
+        </w:rPr>
+      </w:pPr>
+      <w:bookmarkStart w:id="12" w:name="_Toc238197620"/>
+      <w:bookmarkStart w:id="13" w:name="_Toc498805430"/>
+      <w:bookmarkStart w:id="14" w:name="_GoBack"/>
+      <w:bookmarkEnd w:id="14"/>
     </w:p>
     <w:p>
       <w:pPr>
         <w:pStyle w:val="PSI-Ttulo2"/>
+        <w:spacing w:before="0"/>
         <w:rPr>
           <w:rFonts w:asciiTheme="minorHAnsi" w:hAnsiTheme="minorHAnsi" w:cstheme="minorHAnsi"/>
           <w:color w:val="92D050"/>
         </w:rPr>
       </w:pPr>
-      <w:bookmarkStart w:id="12" w:name="_Toc238197620"/>
-      <w:bookmarkStart w:id="13" w:name="_Toc498805430"/>
-    </w:p>
-    <w:p>
-      <w:pPr>
-        <w:pStyle w:val="PSI-Ttulo2"/>
-        <w:spacing w:before="0"/>
-        <w:rPr>
-          <w:rFonts w:asciiTheme="minorHAnsi" w:hAnsiTheme="minorHAnsi" w:cstheme="minorHAnsi"/>
-          <w:color w:val="92D050"/>
-        </w:rPr>
-      </w:pPr>
-      <w:bookmarkStart w:id="14" w:name="_GoBack"/>
-      <w:bookmarkEnd w:id="14"/>
       <w:r>
         <w:rPr>
           <w:rFonts w:asciiTheme="minorHAnsi" w:hAnsiTheme="minorHAnsi" w:cstheme="minorHAnsi"/>
@@ -10760,7 +10727,7 @@
 </file>
 
 <file path=customXml/itemProps2.xml><?xml version="1.0" encoding="utf-8"?>
-<ds:datastoreItem xmlns:ds="http://schemas.openxmlformats.org/officeDocument/2006/customXml" ds:itemID="{25FF83B4-A11E-47D9-A9A1-98ED5B21DB87}">
+<ds:datastoreItem xmlns:ds="http://schemas.openxmlformats.org/officeDocument/2006/customXml" ds:itemID="{39E113ED-3DB9-4FA0-A49B-4A8BDD2615C9}">
   <ds:schemaRefs>
     <ds:schemaRef ds:uri="http://schemas.openxmlformats.org/officeDocument/2006/bibliography"/>
   </ds:schemaRefs>
